--- a/Assignment_1/Report.docx
+++ b/Assignment_1/Report.docx
@@ -1,10 +1,11 @@
 
 <file path=word/document.xml><?xml version="1.0" encoding="utf-8"?>
-<w:document xmlns:wpc="http://schemas.microsoft.com/office/word/2010/wordprocessingCanvas" xmlns:cx="http://schemas.microsoft.com/office/drawing/2014/chartex" xmlns:cx1="http://schemas.microsoft.com/office/drawing/2015/9/8/chartex" xmlns:cx2="http://schemas.microsoft.com/office/drawing/2015/10/21/chartex" xmlns:cx3="http://schemas.microsoft.com/office/drawing/2016/5/9/chartex" xmlns:cx4="http://schemas.microsoft.com/office/drawing/2016/5/10/chartex" xmlns:cx5="http://schemas.microsoft.com/office/drawing/2016/5/11/chartex" xmlns:cx6="http://schemas.microsoft.com/office/drawing/2016/5/12/chartex" xmlns:cx7="http://schemas.microsoft.com/office/drawing/2016/5/13/chartex" xmlns:cx8="http://schemas.microsoft.com/office/drawing/2016/5/14/chartex" xmlns:mc="http://schemas.openxmlformats.org/markup-compatibility/2006" xmlns:aink="http://schemas.microsoft.com/office/drawing/2016/ink" xmlns:am3d="http://schemas.microsoft.com/office/drawing/2017/model3d" xmlns:o="urn:schemas-microsoft-com:office:office" xmlns:r="http://schemas.openxmlformats.org/officeDocument/2006/relationships" xmlns:m="http://schemas.openxmlformats.org/officeDocument/2006/math" xmlns:v="urn:schemas-microsoft-com:vml" xmlns:wp14="http://schemas.microsoft.com/office/word/2010/wordprocessingDrawing" xmlns:wp="http://schemas.openxmlformats.org/drawingml/2006/wordprocessingDrawing" xmlns:w10="urn:schemas-microsoft-com:office:word" xmlns:w="http://schemas.openxmlformats.org/wordprocessingml/2006/main" xmlns:w14="http://schemas.microsoft.com/office/word/2010/wordml" xmlns:w15="http://schemas.microsoft.com/office/word/2012/wordml" xmlns:w16cid="http://schemas.microsoft.com/office/word/2016/wordml/cid" xmlns:w16se="http://schemas.microsoft.com/office/word/2015/wordml/symex" xmlns:wpg="http://schemas.microsoft.com/office/word/2010/wordprocessingGroup" xmlns:wpi="http://schemas.microsoft.com/office/word/2010/wordprocessingInk" xmlns:wne="http://schemas.microsoft.com/office/word/2006/wordml" xmlns:wps="http://schemas.microsoft.com/office/word/2010/wordprocessingShape" mc:Ignorable="w14 w15 w16se w16cid wp14">
+<w:document xmlns:o="urn:schemas-microsoft-com:office:office" xmlns:r="http://schemas.openxmlformats.org/officeDocument/2006/relationships" xmlns:v="urn:schemas-microsoft-com:vml" xmlns:w="http://schemas.openxmlformats.org/wordprocessingml/2006/main" xmlns:w10="urn:schemas-microsoft-com:office:word" xmlns:wp="http://schemas.openxmlformats.org/drawingml/2006/wordprocessingDrawing" xmlns:wps="http://schemas.microsoft.com/office/word/2010/wordprocessingShape" xmlns:wpg="http://schemas.microsoft.com/office/word/2010/wordprocessingGroup" xmlns:mc="http://schemas.openxmlformats.org/markup-compatibility/2006" xmlns:wp14="http://schemas.microsoft.com/office/word/2010/wordprocessingDrawing" xmlns:w14="http://schemas.microsoft.com/office/word/2010/wordml" mc:Ignorable="w14 wp14">
   <w:body>
     <w:p>
       <w:pPr>
         <w:pStyle w:val="Heading1"/>
+        <w:spacing w:before="240" w:after="0"/>
         <w:jc w:val="center"/>
         <w:rPr>
           <w:sz w:val="48"/>
@@ -23,9 +24,11 @@
     </w:p>
     <w:p>
       <w:pPr>
+        <w:pStyle w:val="Normal"/>
         <w:jc w:val="right"/>
         <w:rPr>
           <w:i/>
+          <w:i/>
           <w:lang w:val="en-IN"/>
         </w:rPr>
       </w:pPr>
@@ -45,24 +48,17 @@
     </w:p>
     <w:p>
       <w:pPr>
+        <w:pStyle w:val="Normal"/>
         <w:jc w:val="right"/>
         <w:rPr>
           <w:lang w:val="en-IN"/>
         </w:rPr>
       </w:pPr>
-      <w:proofErr w:type="spellStart"/>
-      <w:r>
-        <w:rPr>
-          <w:lang w:val="en-IN"/>
-        </w:rPr>
-        <w:t>Ankesh</w:t>
-      </w:r>
-      <w:proofErr w:type="spellEnd"/>
-      <w:r>
-        <w:rPr>
-          <w:lang w:val="en-IN"/>
-        </w:rPr>
-        <w:t xml:space="preserve"> Gupta </w:t>
+      <w:r>
+        <w:rPr>
+          <w:lang w:val="en-IN"/>
+        </w:rPr>
+        <w:t xml:space="preserve">Ankesh Gupta </w:t>
       </w:r>
       <w:r>
         <w:rPr>
@@ -74,11 +70,17 @@
     </w:p>
     <w:p>
       <w:pPr>
+        <w:pStyle w:val="Normal"/>
         <w:jc w:val="right"/>
         <w:rPr>
           <w:lang w:val="en-IN"/>
         </w:rPr>
       </w:pPr>
+      <w:r>
+        <w:rPr>
+          <w:lang w:val="en-IN"/>
+        </w:rPr>
+      </w:r>
     </w:p>
     <w:p>
       <w:pPr>
@@ -88,50 +90,35 @@
         </w:rPr>
       </w:pPr>
       <w:bookmarkStart w:id="0" w:name="_Hlk523902897"/>
-      <w:proofErr w:type="gramStart"/>
-      <w:r>
-        <w:rPr>
-          <w:lang w:val="en-IN"/>
-        </w:rPr>
-        <w:t>Case :</w:t>
-      </w:r>
-      <w:proofErr w:type="gramEnd"/>
-      <w:r>
-        <w:rPr>
-          <w:lang w:val="en-IN"/>
-        </w:rPr>
-        <w:t xml:space="preserve"> 1</w:t>
+      <w:r>
+        <w:rPr>
+          <w:lang w:val="en-IN"/>
+        </w:rPr>
+        <w:t>Case : 1</w:t>
       </w:r>
       <w:bookmarkEnd w:id="0"/>
       <w:r>
         <w:rPr>
           <w:lang w:val="en-IN"/>
         </w:rPr>
-        <w:t xml:space="preserve"> </w:t>
-      </w:r>
-      <w:r>
-        <w:rPr>
-          <w:lang w:val="en-IN"/>
-        </w:rPr>
-        <w:t>Face image</w:t>
-      </w:r>
-    </w:p>
-    <w:p>
-      <w:pPr>
+        <w:t xml:space="preserve"> Face image</w:t>
+      </w:r>
+    </w:p>
+    <w:p>
+      <w:pPr>
+        <w:pStyle w:val="Normal"/>
         <w:jc w:val="center"/>
         <w:rPr>
           <w:lang w:val="en-IN"/>
         </w:rPr>
       </w:pPr>
       <w:r>
-        <w:rPr>
-          <w:noProof/>
-        </w:rPr>
+        <w:rPr/>
         <w:drawing>
-          <wp:inline distT="0" distB="0" distL="0" distR="0" wp14:anchorId="57FF5DF2" wp14:editId="6D4C2D1F">
-            <wp:extent cx="1758950" cy="1980401"/>
-            <wp:effectExtent l="0" t="0" r="0" b="1270"/>
-            <wp:docPr id="3" name="Picture 3"/>
+          <wp:inline distT="0" distB="1270" distL="0" distR="0">
+            <wp:extent cx="1758950" cy="1980565"/>
+            <wp:effectExtent l="0" t="0" r="0" b="0"/>
+            <wp:docPr id="1" name="Picture 3" descr=""/>
             <wp:cNvGraphicFramePr>
               <a:graphicFrameLocks xmlns:a="http://schemas.openxmlformats.org/drawingml/2006/main" noChangeAspect="1"/>
             </wp:cNvGraphicFramePr>
@@ -139,19 +126,21 @@
               <a:graphicData uri="http://schemas.openxmlformats.org/drawingml/2006/picture">
                 <pic:pic xmlns:pic="http://schemas.openxmlformats.org/drawingml/2006/picture">
                   <pic:nvPicPr>
-                    <pic:cNvPr id="1" name=""/>
-                    <pic:cNvPicPr/>
+                    <pic:cNvPr id="1" name="Picture 3" descr=""/>
+                    <pic:cNvPicPr>
+                      <a:picLocks noChangeAspect="1" noChangeArrowheads="1"/>
+                    </pic:cNvPicPr>
                   </pic:nvPicPr>
                   <pic:blipFill>
-                    <a:blip r:embed="rId5"/>
+                    <a:blip r:embed="rId2"/>
                     <a:stretch>
                       <a:fillRect/>
                     </a:stretch>
                   </pic:blipFill>
-                  <pic:spPr>
+                  <pic:spPr bwMode="auto">
                     <a:xfrm>
                       <a:off x="0" y="0"/>
-                      <a:ext cx="1792730" cy="2018434"/>
+                      <a:ext cx="1758950" cy="1980565"/>
                     </a:xfrm>
                     <a:prstGeom prst="rect">
                       <a:avLst/>
@@ -166,28 +155,29 @@
     </w:p>
     <w:p>
       <w:pPr>
+        <w:pStyle w:val="Normal"/>
         <w:shd w:val="clear" w:color="auto" w:fill="2B2B2B"/>
         <w:tabs>
-          <w:tab w:val="left" w:pos="916"/>
-          <w:tab w:val="left" w:pos="1832"/>
-          <w:tab w:val="left" w:pos="2748"/>
-          <w:tab w:val="left" w:pos="3664"/>
-          <w:tab w:val="left" w:pos="4580"/>
-          <w:tab w:val="left" w:pos="5496"/>
-          <w:tab w:val="left" w:pos="6412"/>
-          <w:tab w:val="left" w:pos="7328"/>
-          <w:tab w:val="left" w:pos="8244"/>
-          <w:tab w:val="left" w:pos="9160"/>
-          <w:tab w:val="left" w:pos="10076"/>
-          <w:tab w:val="left" w:pos="10992"/>
-          <w:tab w:val="left" w:pos="11908"/>
-          <w:tab w:val="left" w:pos="12824"/>
-          <w:tab w:val="left" w:pos="13740"/>
-          <w:tab w:val="left" w:pos="14656"/>
+          <w:tab w:val="left" w:pos="916" w:leader="none"/>
+          <w:tab w:val="left" w:pos="1832" w:leader="none"/>
+          <w:tab w:val="left" w:pos="2748" w:leader="none"/>
+          <w:tab w:val="left" w:pos="3664" w:leader="none"/>
+          <w:tab w:val="left" w:pos="4580" w:leader="none"/>
+          <w:tab w:val="left" w:pos="5496" w:leader="none"/>
+          <w:tab w:val="left" w:pos="6412" w:leader="none"/>
+          <w:tab w:val="left" w:pos="7328" w:leader="none"/>
+          <w:tab w:val="left" w:pos="8244" w:leader="none"/>
+          <w:tab w:val="left" w:pos="9160" w:leader="none"/>
+          <w:tab w:val="left" w:pos="10076" w:leader="none"/>
+          <w:tab w:val="left" w:pos="10992" w:leader="none"/>
+          <w:tab w:val="left" w:pos="11908" w:leader="none"/>
+          <w:tab w:val="left" w:pos="12824" w:leader="none"/>
+          <w:tab w:val="left" w:pos="13740" w:leader="none"/>
+          <w:tab w:val="left" w:pos="14656" w:leader="none"/>
         </w:tabs>
-        <w:spacing w:after="0" w:line="240" w:lineRule="auto"/>
-        <w:rPr>
-          <w:rFonts w:ascii="Courier New" w:eastAsia="Times New Roman" w:hAnsi="Courier New" w:cs="Courier New"/>
+        <w:spacing w:lineRule="auto" w:line="240" w:before="0" w:after="0"/>
+        <w:rPr>
+          <w:rFonts w:ascii="Courier New" w:hAnsi="Courier New" w:eastAsia="Times New Roman" w:cs="Courier New"/>
           <w:color w:val="A9B7C6"/>
           <w:sz w:val="18"/>
           <w:szCs w:val="18"/>
@@ -196,7 +186,7 @@
       </w:pPr>
       <w:r>
         <w:rPr>
-          <w:rFonts w:ascii="Courier New" w:eastAsia="Times New Roman" w:hAnsi="Courier New" w:cs="Courier New"/>
+          <w:rFonts w:eastAsia="Times New Roman" w:cs="Courier New" w:ascii="Courier New" w:hAnsi="Courier New"/>
           <w:color w:val="A9B7C6"/>
           <w:sz w:val="18"/>
           <w:szCs w:val="18"/>
@@ -206,265 +196,175 @@
       </w:r>
       <w:r>
         <w:rPr>
-          <w:rFonts w:ascii="Courier New" w:eastAsia="Times New Roman" w:hAnsi="Courier New" w:cs="Courier New"/>
+          <w:rFonts w:eastAsia="Times New Roman" w:cs="Courier New" w:ascii="Courier New" w:hAnsi="Courier New"/>
           <w:color w:val="6897BB"/>
           <w:sz w:val="18"/>
           <w:szCs w:val="18"/>
           <w:lang w:val="en-IN" w:eastAsia="en-IN"/>
         </w:rPr>
         <w:t>1</w:t>
-      </w:r>
-      <w:r>
-        <w:rPr>
-          <w:rFonts w:ascii="Courier New" w:eastAsia="Times New Roman" w:hAnsi="Courier New" w:cs="Courier New"/>
-          <w:color w:val="6897BB"/>
+        <w:br/>
+      </w:r>
+      <w:r>
+        <w:rPr>
+          <w:rFonts w:eastAsia="Times New Roman" w:cs="Courier New" w:ascii="Courier New" w:hAnsi="Courier New"/>
+          <w:color w:val="A9B7C6"/>
           <w:sz w:val="18"/>
           <w:szCs w:val="18"/>
           <w:lang w:val="en-IN" w:eastAsia="en-IN"/>
         </w:rPr>
-        <w:br/>
-      </w:r>
-      <w:r>
-        <w:rPr>
-          <w:rFonts w:ascii="Courier New" w:eastAsia="Times New Roman" w:hAnsi="Courier New" w:cs="Courier New"/>
-          <w:color w:val="A9B7C6"/>
+        <w:t xml:space="preserve">k = </w:t>
+      </w:r>
+      <w:r>
+        <w:rPr>
+          <w:rFonts w:eastAsia="Times New Roman" w:cs="Courier New" w:ascii="Courier New" w:hAnsi="Courier New"/>
+          <w:color w:val="6897BB"/>
           <w:sz w:val="18"/>
           <w:szCs w:val="18"/>
           <w:lang w:val="en-IN" w:eastAsia="en-IN"/>
         </w:rPr>
-        <w:t xml:space="preserve">k = </w:t>
-      </w:r>
-      <w:r>
-        <w:rPr>
-          <w:rFonts w:ascii="Courier New" w:eastAsia="Times New Roman" w:hAnsi="Courier New" w:cs="Courier New"/>
-          <w:color w:val="6897BB"/>
+        <w:t>1.6</w:t>
+        <w:br/>
+      </w:r>
+      <w:r>
+        <w:rPr>
+          <w:rFonts w:eastAsia="Times New Roman" w:cs="Courier New" w:ascii="Courier New" w:hAnsi="Courier New"/>
+          <w:color w:val="A9B7C6"/>
           <w:sz w:val="18"/>
           <w:szCs w:val="18"/>
           <w:lang w:val="en-IN" w:eastAsia="en-IN"/>
         </w:rPr>
-        <w:t>1.6</w:t>
-      </w:r>
-      <w:r>
-        <w:rPr>
-          <w:rFonts w:ascii="Courier New" w:eastAsia="Times New Roman" w:hAnsi="Courier New" w:cs="Courier New"/>
+        <w:t xml:space="preserve">tau = </w:t>
+      </w:r>
+      <w:r>
+        <w:rPr>
+          <w:rFonts w:eastAsia="Times New Roman" w:cs="Courier New" w:ascii="Courier New" w:hAnsi="Courier New"/>
           <w:color w:val="6897BB"/>
           <w:sz w:val="18"/>
           <w:szCs w:val="18"/>
           <w:lang w:val="en-IN" w:eastAsia="en-IN"/>
         </w:rPr>
-        <w:br/>
-      </w:r>
-      <w:r>
-        <w:rPr>
-          <w:rFonts w:ascii="Courier New" w:eastAsia="Times New Roman" w:hAnsi="Courier New" w:cs="Courier New"/>
+        <w:t>0.998</w:t>
+        <w:br/>
+      </w:r>
+      <w:r>
+        <w:rPr>
+          <w:rFonts w:eastAsia="Times New Roman" w:cs="Courier New" w:ascii="Courier New" w:hAnsi="Courier New"/>
           <w:color w:val="A9B7C6"/>
           <w:sz w:val="18"/>
           <w:szCs w:val="18"/>
           <w:lang w:val="en-IN" w:eastAsia="en-IN"/>
         </w:rPr>
-        <w:t xml:space="preserve">tau = </w:t>
-      </w:r>
-      <w:r>
-        <w:rPr>
-          <w:rFonts w:ascii="Courier New" w:eastAsia="Times New Roman" w:hAnsi="Courier New" w:cs="Courier New"/>
+        <w:t xml:space="preserve">eps = </w:t>
+      </w:r>
+      <w:r>
+        <w:rPr>
+          <w:rFonts w:eastAsia="Times New Roman" w:cs="Courier New" w:ascii="Courier New" w:hAnsi="Courier New"/>
           <w:color w:val="6897BB"/>
           <w:sz w:val="18"/>
           <w:szCs w:val="18"/>
           <w:lang w:val="en-IN" w:eastAsia="en-IN"/>
         </w:rPr>
-        <w:t>0.998</w:t>
-      </w:r>
-      <w:r>
-        <w:rPr>
-          <w:rFonts w:ascii="Courier New" w:eastAsia="Times New Roman" w:hAnsi="Courier New" w:cs="Courier New"/>
-          <w:color w:val="6897BB"/>
+        <w:t>0.35</w:t>
+        <w:br/>
+      </w:r>
+      <w:r>
+        <w:rPr>
+          <w:rFonts w:eastAsia="Times New Roman" w:cs="Courier New" w:ascii="Courier New" w:hAnsi="Courier New"/>
+          <w:color w:val="A9B7C6"/>
           <w:sz w:val="18"/>
           <w:szCs w:val="18"/>
           <w:lang w:val="en-IN" w:eastAsia="en-IN"/>
         </w:rPr>
-        <w:br/>
-      </w:r>
-      <w:r>
-        <w:rPr>
-          <w:rFonts w:ascii="Courier New" w:eastAsia="Times New Roman" w:hAnsi="Courier New" w:cs="Courier New"/>
-          <w:color w:val="A9B7C6"/>
+        <w:t xml:space="preserve">phi = </w:t>
+      </w:r>
+      <w:r>
+        <w:rPr>
+          <w:rFonts w:eastAsia="Times New Roman" w:cs="Courier New" w:ascii="Courier New" w:hAnsi="Courier New"/>
+          <w:color w:val="6897BB"/>
           <w:sz w:val="18"/>
           <w:szCs w:val="18"/>
           <w:lang w:val="en-IN" w:eastAsia="en-IN"/>
         </w:rPr>
-        <w:t xml:space="preserve">eps = </w:t>
-      </w:r>
-      <w:r>
-        <w:rPr>
-          <w:rFonts w:ascii="Courier New" w:eastAsia="Times New Roman" w:hAnsi="Courier New" w:cs="Courier New"/>
-          <w:color w:val="6897BB"/>
+        <w:t>10</w:t>
+        <w:br/>
+        <w:br/>
+      </w:r>
+      <w:r>
+        <w:rPr>
+          <w:rFonts w:eastAsia="Times New Roman" w:cs="Courier New" w:ascii="Courier New" w:hAnsi="Courier New"/>
+          <w:color w:val="A9B7C6"/>
           <w:sz w:val="18"/>
           <w:szCs w:val="18"/>
           <w:lang w:val="en-IN" w:eastAsia="en-IN"/>
         </w:rPr>
-        <w:t>0.35</w:t>
-      </w:r>
-      <w:r>
-        <w:rPr>
-          <w:rFonts w:ascii="Courier New" w:eastAsia="Times New Roman" w:hAnsi="Courier New" w:cs="Courier New"/>
-          <w:color w:val="6897BB"/>
+        <w:t xml:space="preserve">dither = </w:t>
+      </w:r>
+      <w:r>
+        <w:rPr>
+          <w:rFonts w:eastAsia="Times New Roman" w:cs="Courier New" w:ascii="Courier New" w:hAnsi="Courier New"/>
+          <w:color w:val="CC7832"/>
           <w:sz w:val="18"/>
           <w:szCs w:val="18"/>
           <w:lang w:val="en-IN" w:eastAsia="en-IN"/>
         </w:rPr>
-        <w:br/>
-      </w:r>
-      <w:r>
-        <w:rPr>
-          <w:rFonts w:ascii="Courier New" w:eastAsia="Times New Roman" w:hAnsi="Courier New" w:cs="Courier New"/>
+        <w:t>False</w:t>
+        <w:br/>
+      </w:r>
+      <w:r>
+        <w:rPr>
+          <w:rFonts w:eastAsia="Times New Roman" w:cs="Courier New" w:ascii="Courier New" w:hAnsi="Courier New"/>
           <w:color w:val="A9B7C6"/>
           <w:sz w:val="18"/>
           <w:szCs w:val="18"/>
           <w:lang w:val="en-IN" w:eastAsia="en-IN"/>
         </w:rPr>
-        <w:t xml:space="preserve">phi = </w:t>
-      </w:r>
-      <w:r>
-        <w:rPr>
-          <w:rFonts w:ascii="Courier New" w:eastAsia="Times New Roman" w:hAnsi="Courier New" w:cs="Courier New"/>
+        <w:t xml:space="preserve">color_levels = </w:t>
+      </w:r>
+      <w:r>
+        <w:rPr>
+          <w:rFonts w:eastAsia="Times New Roman" w:cs="Courier New" w:ascii="Courier New" w:hAnsi="Courier New"/>
           <w:color w:val="6897BB"/>
           <w:sz w:val="18"/>
           <w:szCs w:val="18"/>
           <w:lang w:val="en-IN" w:eastAsia="en-IN"/>
         </w:rPr>
-        <w:t>10</w:t>
-      </w:r>
-      <w:r>
-        <w:rPr>
-          <w:rFonts w:ascii="Courier New" w:eastAsia="Times New Roman" w:hAnsi="Courier New" w:cs="Courier New"/>
-          <w:color w:val="6897BB"/>
+        <w:t>256</w:t>
+        <w:br/>
+      </w:r>
+      <w:r>
+        <w:rPr>
+          <w:rFonts w:eastAsia="Times New Roman" w:cs="Courier New" w:ascii="Courier New" w:hAnsi="Courier New"/>
+          <w:color w:val="A9B7C6"/>
           <w:sz w:val="18"/>
           <w:szCs w:val="18"/>
           <w:lang w:val="en-IN" w:eastAsia="en-IN"/>
         </w:rPr>
-        <w:br/>
-      </w:r>
-      <w:r>
-        <w:rPr>
-          <w:rFonts w:ascii="Courier New" w:eastAsia="Times New Roman" w:hAnsi="Courier New" w:cs="Courier New"/>
+        <w:t xml:space="preserve">color_palette = </w:t>
+      </w:r>
+      <w:r>
+        <w:rPr>
+          <w:rFonts w:eastAsia="Times New Roman" w:cs="Courier New" w:ascii="Courier New" w:hAnsi="Courier New"/>
           <w:color w:val="6897BB"/>
           <w:sz w:val="18"/>
           <w:szCs w:val="18"/>
           <w:lang w:val="en-IN" w:eastAsia="en-IN"/>
         </w:rPr>
-        <w:br/>
-      </w:r>
-      <w:r>
-        <w:rPr>
-          <w:rFonts w:ascii="Courier New" w:eastAsia="Times New Roman" w:hAnsi="Courier New" w:cs="Courier New"/>
-          <w:color w:val="A9B7C6"/>
-          <w:sz w:val="18"/>
-          <w:szCs w:val="18"/>
-          <w:lang w:val="en-IN" w:eastAsia="en-IN"/>
-        </w:rPr>
-        <w:t xml:space="preserve">dither = </w:t>
-      </w:r>
-      <w:r>
-        <w:rPr>
-          <w:rFonts w:ascii="Courier New" w:eastAsia="Times New Roman" w:hAnsi="Courier New" w:cs="Courier New"/>
-          <w:color w:val="CC7832"/>
-          <w:sz w:val="18"/>
-          <w:szCs w:val="18"/>
-          <w:lang w:val="en-IN" w:eastAsia="en-IN"/>
-        </w:rPr>
-        <w:t>False</w:t>
-      </w:r>
-      <w:r>
-        <w:rPr>
-          <w:rFonts w:ascii="Courier New" w:eastAsia="Times New Roman" w:hAnsi="Courier New" w:cs="Courier New"/>
-          <w:color w:val="CC7832"/>
-          <w:sz w:val="18"/>
-          <w:szCs w:val="18"/>
-          <w:lang w:val="en-IN" w:eastAsia="en-IN"/>
-        </w:rPr>
-        <w:br/>
-      </w:r>
-      <w:proofErr w:type="spellStart"/>
-      <w:r>
-        <w:rPr>
-          <w:rFonts w:ascii="Courier New" w:eastAsia="Times New Roman" w:hAnsi="Courier New" w:cs="Courier New"/>
-          <w:color w:val="A9B7C6"/>
-          <w:sz w:val="18"/>
-          <w:szCs w:val="18"/>
-          <w:lang w:val="en-IN" w:eastAsia="en-IN"/>
-        </w:rPr>
-        <w:t>color_levels</w:t>
-      </w:r>
-      <w:proofErr w:type="spellEnd"/>
-      <w:r>
-        <w:rPr>
-          <w:rFonts w:ascii="Courier New" w:eastAsia="Times New Roman" w:hAnsi="Courier New" w:cs="Courier New"/>
-          <w:color w:val="A9B7C6"/>
-          <w:sz w:val="18"/>
-          <w:szCs w:val="18"/>
-          <w:lang w:val="en-IN" w:eastAsia="en-IN"/>
-        </w:rPr>
-        <w:t xml:space="preserve"> = </w:t>
-      </w:r>
-      <w:r>
-        <w:rPr>
-          <w:rFonts w:ascii="Courier New" w:eastAsia="Times New Roman" w:hAnsi="Courier New" w:cs="Courier New"/>
-          <w:color w:val="6897BB"/>
-          <w:sz w:val="18"/>
-          <w:szCs w:val="18"/>
-          <w:lang w:val="en-IN" w:eastAsia="en-IN"/>
-        </w:rPr>
-        <w:t>256</w:t>
-      </w:r>
-      <w:r>
-        <w:rPr>
-          <w:rFonts w:ascii="Courier New" w:eastAsia="Times New Roman" w:hAnsi="Courier New" w:cs="Courier New"/>
-          <w:color w:val="6897BB"/>
-          <w:sz w:val="18"/>
-          <w:szCs w:val="18"/>
-          <w:lang w:val="en-IN" w:eastAsia="en-IN"/>
-        </w:rPr>
-        <w:br/>
-      </w:r>
-      <w:proofErr w:type="spellStart"/>
-      <w:r>
-        <w:rPr>
-          <w:rFonts w:ascii="Courier New" w:eastAsia="Times New Roman" w:hAnsi="Courier New" w:cs="Courier New"/>
-          <w:color w:val="A9B7C6"/>
-          <w:sz w:val="18"/>
-          <w:szCs w:val="18"/>
-          <w:lang w:val="en-IN" w:eastAsia="en-IN"/>
-        </w:rPr>
-        <w:t>color_palette</w:t>
-      </w:r>
-      <w:proofErr w:type="spellEnd"/>
-      <w:r>
-        <w:rPr>
-          <w:rFonts w:ascii="Courier New" w:eastAsia="Times New Roman" w:hAnsi="Courier New" w:cs="Courier New"/>
-          <w:color w:val="A9B7C6"/>
-          <w:sz w:val="18"/>
-          <w:szCs w:val="18"/>
-          <w:lang w:val="en-IN" w:eastAsia="en-IN"/>
-        </w:rPr>
-        <w:t xml:space="preserve"> = </w:t>
-      </w:r>
-      <w:r>
-        <w:rPr>
-          <w:rFonts w:ascii="Courier New" w:eastAsia="Times New Roman" w:hAnsi="Courier New" w:cs="Courier New"/>
-          <w:color w:val="6897BB"/>
-          <w:sz w:val="18"/>
-          <w:szCs w:val="18"/>
-          <w:lang w:val="en-IN" w:eastAsia="en-IN"/>
-        </w:rPr>
         <w:t>200</w:t>
       </w:r>
     </w:p>
     <w:p>
       <w:pPr>
-        <w:rPr>
-          <w:lang w:val="en-IN"/>
-        </w:rPr>
-      </w:pPr>
+        <w:pStyle w:val="Normal"/>
+        <w:rPr>
+          <w:lang w:val="en-IN"/>
+        </w:rPr>
+      </w:pPr>
+      <w:r>
+        <w:rPr>
+          <w:lang w:val="en-IN"/>
+        </w:rPr>
+      </w:r>
     </w:p>
     <w:p>
       <w:pPr>
@@ -473,55 +373,28 @@
           <w:lang w:val="en-IN"/>
         </w:rPr>
       </w:pPr>
-      <w:proofErr w:type="gramStart"/>
-      <w:r>
-        <w:rPr>
-          <w:lang w:val="en-IN"/>
-        </w:rPr>
-        <w:t>Case :</w:t>
-      </w:r>
-      <w:proofErr w:type="gramEnd"/>
-      <w:r>
-        <w:rPr>
-          <w:lang w:val="en-IN"/>
-        </w:rPr>
-        <w:t xml:space="preserve"> </w:t>
-      </w:r>
-      <w:r>
-        <w:rPr>
-          <w:lang w:val="en-IN"/>
-        </w:rPr>
-        <w:t xml:space="preserve">2 </w:t>
-      </w:r>
-      <w:r>
-        <w:rPr>
-          <w:lang w:val="en-IN"/>
-        </w:rPr>
-        <w:t>Butterfly</w:t>
-      </w:r>
-      <w:r>
-        <w:rPr>
-          <w:lang w:val="en-IN"/>
-        </w:rPr>
-        <w:t xml:space="preserve"> image</w:t>
-      </w:r>
-    </w:p>
-    <w:p>
-      <w:pPr>
+      <w:r>
+        <w:rPr>
+          <w:lang w:val="en-IN"/>
+        </w:rPr>
+        <w:t>Case : 2 Butterfly image</w:t>
+      </w:r>
+    </w:p>
+    <w:p>
+      <w:pPr>
+        <w:pStyle w:val="Normal"/>
         <w:jc w:val="center"/>
         <w:rPr>
           <w:lang w:val="en-IN"/>
         </w:rPr>
       </w:pPr>
       <w:r>
-        <w:rPr>
-          <w:noProof/>
-        </w:rPr>
+        <w:rPr/>
         <w:drawing>
-          <wp:inline distT="0" distB="0" distL="0" distR="0" wp14:anchorId="2D300441" wp14:editId="6B94E209">
-            <wp:extent cx="2080867" cy="1504950"/>
+          <wp:inline distT="0" distB="0" distL="0" distR="0">
+            <wp:extent cx="2080895" cy="1504950"/>
             <wp:effectExtent l="0" t="0" r="0" b="0"/>
-            <wp:docPr id="1" name="Picture 1"/>
+            <wp:docPr id="2" name="Picture 1" descr=""/>
             <wp:cNvGraphicFramePr>
               <a:graphicFrameLocks xmlns:a="http://schemas.openxmlformats.org/drawingml/2006/main" noChangeAspect="1"/>
             </wp:cNvGraphicFramePr>
@@ -529,19 +402,21 @@
               <a:graphicData uri="http://schemas.openxmlformats.org/drawingml/2006/picture">
                 <pic:pic xmlns:pic="http://schemas.openxmlformats.org/drawingml/2006/picture">
                   <pic:nvPicPr>
-                    <pic:cNvPr id="1" name=""/>
-                    <pic:cNvPicPr/>
+                    <pic:cNvPr id="2" name="Picture 1" descr=""/>
+                    <pic:cNvPicPr>
+                      <a:picLocks noChangeAspect="1" noChangeArrowheads="1"/>
+                    </pic:cNvPicPr>
                   </pic:nvPicPr>
                   <pic:blipFill>
-                    <a:blip r:embed="rId6"/>
+                    <a:blip r:embed="rId3"/>
                     <a:stretch>
                       <a:fillRect/>
                     </a:stretch>
                   </pic:blipFill>
-                  <pic:spPr>
+                  <pic:spPr bwMode="auto">
                     <a:xfrm>
                       <a:off x="0" y="0"/>
-                      <a:ext cx="2090782" cy="1512121"/>
+                      <a:ext cx="2080895" cy="1504950"/>
                     </a:xfrm>
                     <a:prstGeom prst="rect">
                       <a:avLst/>
@@ -556,11 +431,17 @@
     </w:p>
     <w:p>
       <w:pPr>
+        <w:pStyle w:val="Normal"/>
         <w:jc w:val="center"/>
         <w:rPr>
           <w:lang w:val="en-IN"/>
         </w:rPr>
       </w:pPr>
+      <w:r>
+        <w:rPr>
+          <w:lang w:val="en-IN"/>
+        </w:rPr>
+      </w:r>
     </w:p>
     <w:p>
       <w:pPr>
@@ -587,13 +468,6 @@
           <w:szCs w:val="18"/>
         </w:rPr>
         <w:t>1</w:t>
-      </w:r>
-      <w:r>
-        <w:rPr>
-          <w:color w:val="6897BB"/>
-          <w:sz w:val="18"/>
-          <w:szCs w:val="18"/>
-        </w:rPr>
         <w:br/>
       </w:r>
       <w:r>
@@ -611,13 +485,6 @@
           <w:szCs w:val="18"/>
         </w:rPr>
         <w:t>1.6</w:t>
-      </w:r>
-      <w:r>
-        <w:rPr>
-          <w:color w:val="6897BB"/>
-          <w:sz w:val="18"/>
-          <w:szCs w:val="18"/>
-        </w:rPr>
         <w:br/>
       </w:r>
       <w:r>
@@ -635,13 +502,6 @@
           <w:szCs w:val="18"/>
         </w:rPr>
         <w:t>0.998</w:t>
-      </w:r>
-      <w:r>
-        <w:rPr>
-          <w:color w:val="6897BB"/>
-          <w:sz w:val="18"/>
-          <w:szCs w:val="18"/>
-        </w:rPr>
         <w:br/>
       </w:r>
       <w:r>
@@ -659,13 +519,6 @@
           <w:szCs w:val="18"/>
         </w:rPr>
         <w:t>0.35</w:t>
-      </w:r>
-      <w:r>
-        <w:rPr>
-          <w:color w:val="6897BB"/>
-          <w:sz w:val="18"/>
-          <w:szCs w:val="18"/>
-        </w:rPr>
         <w:br/>
       </w:r>
       <w:r>
@@ -683,21 +536,7 @@
           <w:szCs w:val="18"/>
         </w:rPr>
         <w:t>10</w:t>
-      </w:r>
-      <w:r>
-        <w:rPr>
-          <w:color w:val="6897BB"/>
-          <w:sz w:val="18"/>
-          <w:szCs w:val="18"/>
-        </w:rPr>
-        <w:br/>
-      </w:r>
-      <w:r>
-        <w:rPr>
-          <w:color w:val="6897BB"/>
-          <w:sz w:val="18"/>
-          <w:szCs w:val="18"/>
-        </w:rPr>
+        <w:br/>
         <w:br/>
       </w:r>
       <w:r>
@@ -715,32 +554,15 @@
           <w:szCs w:val="18"/>
         </w:rPr>
         <w:t>False</w:t>
-      </w:r>
-      <w:r>
-        <w:rPr>
-          <w:color w:val="CC7832"/>
-          <w:sz w:val="18"/>
-          <w:szCs w:val="18"/>
-        </w:rPr>
-        <w:br/>
-      </w:r>
-      <w:proofErr w:type="spellStart"/>
-      <w:r>
-        <w:rPr>
-          <w:color w:val="A9B7C6"/>
-          <w:sz w:val="18"/>
-          <w:szCs w:val="18"/>
-        </w:rPr>
-        <w:t>color_levels</w:t>
-      </w:r>
-      <w:proofErr w:type="spellEnd"/>
-      <w:r>
-        <w:rPr>
-          <w:color w:val="A9B7C6"/>
-          <w:sz w:val="18"/>
-          <w:szCs w:val="18"/>
-        </w:rPr>
-        <w:t xml:space="preserve"> = </w:t>
+        <w:br/>
+      </w:r>
+      <w:r>
+        <w:rPr>
+          <w:color w:val="A9B7C6"/>
+          <w:sz w:val="18"/>
+          <w:szCs w:val="18"/>
+        </w:rPr>
+        <w:t xml:space="preserve">color_levels = </w:t>
       </w:r>
       <w:r>
         <w:rPr>
@@ -749,32 +571,15 @@
           <w:szCs w:val="18"/>
         </w:rPr>
         <w:t>256</w:t>
-      </w:r>
-      <w:r>
-        <w:rPr>
-          <w:color w:val="6897BB"/>
-          <w:sz w:val="18"/>
-          <w:szCs w:val="18"/>
-        </w:rPr>
-        <w:br/>
-      </w:r>
-      <w:proofErr w:type="spellStart"/>
-      <w:r>
-        <w:rPr>
-          <w:color w:val="A9B7C6"/>
-          <w:sz w:val="18"/>
-          <w:szCs w:val="18"/>
-        </w:rPr>
-        <w:t>color_palette</w:t>
-      </w:r>
-      <w:proofErr w:type="spellEnd"/>
-      <w:r>
-        <w:rPr>
-          <w:color w:val="A9B7C6"/>
-          <w:sz w:val="18"/>
-          <w:szCs w:val="18"/>
-        </w:rPr>
-        <w:t xml:space="preserve"> = </w:t>
+        <w:br/>
+      </w:r>
+      <w:r>
+        <w:rPr>
+          <w:color w:val="A9B7C6"/>
+          <w:sz w:val="18"/>
+          <w:szCs w:val="18"/>
+        </w:rPr>
+        <w:t xml:space="preserve">color_palette = </w:t>
       </w:r>
       <w:r>
         <w:rPr>
@@ -787,29 +592,33 @@
     </w:p>
     <w:p>
       <w:pPr>
+        <w:pStyle w:val="Normal"/>
         <w:jc w:val="center"/>
         <w:rPr>
           <w:lang w:val="en-IN"/>
         </w:rPr>
       </w:pPr>
-    </w:p>
-    <w:p>
-      <w:pPr>
+      <w:r>
+        <w:rPr>
+          <w:lang w:val="en-IN"/>
+        </w:rPr>
+      </w:r>
+    </w:p>
+    <w:p>
+      <w:pPr>
+        <w:pStyle w:val="Normal"/>
         <w:jc w:val="center"/>
         <w:rPr>
           <w:lang w:val="en-IN"/>
         </w:rPr>
       </w:pPr>
       <w:r>
-        <w:rPr>
-          <w:noProof/>
-        </w:rPr>
-        <w:lastRenderedPageBreak/>
+        <w:rPr/>
         <w:drawing>
-          <wp:inline distT="0" distB="0" distL="0" distR="0" wp14:anchorId="04D77235" wp14:editId="5742B975">
-            <wp:extent cx="2283215" cy="1644650"/>
-            <wp:effectExtent l="0" t="0" r="3175" b="0"/>
-            <wp:docPr id="2" name="Picture 2"/>
+          <wp:inline distT="0" distB="0" distL="0" distR="3175">
+            <wp:extent cx="2282825" cy="1644650"/>
+            <wp:effectExtent l="0" t="0" r="0" b="0"/>
+            <wp:docPr id="3" name="Picture 2" descr=""/>
             <wp:cNvGraphicFramePr>
               <a:graphicFrameLocks xmlns:a="http://schemas.openxmlformats.org/drawingml/2006/main" noChangeAspect="1"/>
             </wp:cNvGraphicFramePr>
@@ -817,19 +626,21 @@
               <a:graphicData uri="http://schemas.openxmlformats.org/drawingml/2006/picture">
                 <pic:pic xmlns:pic="http://schemas.openxmlformats.org/drawingml/2006/picture">
                   <pic:nvPicPr>
-                    <pic:cNvPr id="1" name=""/>
-                    <pic:cNvPicPr/>
+                    <pic:cNvPr id="3" name="Picture 2" descr=""/>
+                    <pic:cNvPicPr>
+                      <a:picLocks noChangeAspect="1" noChangeArrowheads="1"/>
+                    </pic:cNvPicPr>
                   </pic:nvPicPr>
                   <pic:blipFill>
-                    <a:blip r:embed="rId7"/>
+                    <a:blip r:embed="rId4"/>
                     <a:stretch>
                       <a:fillRect/>
                     </a:stretch>
                   </pic:blipFill>
-                  <pic:spPr>
+                  <pic:spPr bwMode="auto">
                     <a:xfrm>
                       <a:off x="0" y="0"/>
-                      <a:ext cx="2291930" cy="1650928"/>
+                      <a:ext cx="2282825" cy="1644650"/>
                     </a:xfrm>
                     <a:prstGeom prst="rect">
                       <a:avLst/>
@@ -844,11 +655,17 @@
     </w:p>
     <w:p>
       <w:pPr>
+        <w:pStyle w:val="Normal"/>
         <w:jc w:val="center"/>
         <w:rPr>
           <w:lang w:val="en-IN"/>
         </w:rPr>
       </w:pPr>
+      <w:r>
+        <w:rPr>
+          <w:lang w:val="en-IN"/>
+        </w:rPr>
+      </w:r>
     </w:p>
     <w:p>
       <w:pPr>
@@ -875,13 +692,6 @@
           <w:szCs w:val="18"/>
         </w:rPr>
         <w:t>1</w:t>
-      </w:r>
-      <w:r>
-        <w:rPr>
-          <w:color w:val="6897BB"/>
-          <w:sz w:val="18"/>
-          <w:szCs w:val="18"/>
-        </w:rPr>
         <w:br/>
       </w:r>
       <w:r>
@@ -899,13 +709,6 @@
           <w:szCs w:val="18"/>
         </w:rPr>
         <w:t>1.6</w:t>
-      </w:r>
-      <w:r>
-        <w:rPr>
-          <w:color w:val="6897BB"/>
-          <w:sz w:val="18"/>
-          <w:szCs w:val="18"/>
-        </w:rPr>
         <w:br/>
       </w:r>
       <w:r>
@@ -923,13 +726,6 @@
           <w:szCs w:val="18"/>
         </w:rPr>
         <w:t>0.998</w:t>
-      </w:r>
-      <w:r>
-        <w:rPr>
-          <w:color w:val="6897BB"/>
-          <w:sz w:val="18"/>
-          <w:szCs w:val="18"/>
-        </w:rPr>
         <w:br/>
       </w:r>
       <w:r>
@@ -947,13 +743,6 @@
           <w:szCs w:val="18"/>
         </w:rPr>
         <w:t>0.35</w:t>
-      </w:r>
-      <w:r>
-        <w:rPr>
-          <w:color w:val="6897BB"/>
-          <w:sz w:val="18"/>
-          <w:szCs w:val="18"/>
-        </w:rPr>
         <w:br/>
       </w:r>
       <w:r>
@@ -971,21 +760,7 @@
           <w:szCs w:val="18"/>
         </w:rPr>
         <w:t>10</w:t>
-      </w:r>
-      <w:r>
-        <w:rPr>
-          <w:color w:val="6897BB"/>
-          <w:sz w:val="18"/>
-          <w:szCs w:val="18"/>
-        </w:rPr>
-        <w:br/>
-      </w:r>
-      <w:r>
-        <w:rPr>
-          <w:color w:val="6897BB"/>
-          <w:sz w:val="18"/>
-          <w:szCs w:val="18"/>
-        </w:rPr>
+        <w:br/>
         <w:br/>
       </w:r>
       <w:r>
@@ -1003,32 +778,15 @@
           <w:szCs w:val="18"/>
         </w:rPr>
         <w:t>True</w:t>
-      </w:r>
-      <w:r>
-        <w:rPr>
-          <w:color w:val="CC7832"/>
-          <w:sz w:val="18"/>
-          <w:szCs w:val="18"/>
-        </w:rPr>
-        <w:br/>
-      </w:r>
-      <w:proofErr w:type="spellStart"/>
-      <w:r>
-        <w:rPr>
-          <w:color w:val="A9B7C6"/>
-          <w:sz w:val="18"/>
-          <w:szCs w:val="18"/>
-        </w:rPr>
-        <w:t>color_levels</w:t>
-      </w:r>
-      <w:proofErr w:type="spellEnd"/>
-      <w:r>
-        <w:rPr>
-          <w:color w:val="A9B7C6"/>
-          <w:sz w:val="18"/>
-          <w:szCs w:val="18"/>
-        </w:rPr>
-        <w:t xml:space="preserve"> = </w:t>
+        <w:br/>
+      </w:r>
+      <w:r>
+        <w:rPr>
+          <w:color w:val="A9B7C6"/>
+          <w:sz w:val="18"/>
+          <w:szCs w:val="18"/>
+        </w:rPr>
+        <w:t xml:space="preserve">color_levels = </w:t>
       </w:r>
       <w:r>
         <w:rPr>
@@ -1037,32 +795,15 @@
           <w:szCs w:val="18"/>
         </w:rPr>
         <w:t>256</w:t>
-      </w:r>
-      <w:r>
-        <w:rPr>
-          <w:color w:val="6897BB"/>
-          <w:sz w:val="18"/>
-          <w:szCs w:val="18"/>
-        </w:rPr>
-        <w:br/>
-      </w:r>
-      <w:proofErr w:type="spellStart"/>
-      <w:r>
-        <w:rPr>
-          <w:color w:val="A9B7C6"/>
-          <w:sz w:val="18"/>
-          <w:szCs w:val="18"/>
-        </w:rPr>
-        <w:t>color_palette</w:t>
-      </w:r>
-      <w:proofErr w:type="spellEnd"/>
-      <w:r>
-        <w:rPr>
-          <w:color w:val="A9B7C6"/>
-          <w:sz w:val="18"/>
-          <w:szCs w:val="18"/>
-        </w:rPr>
-        <w:t xml:space="preserve"> = </w:t>
+        <w:br/>
+      </w:r>
+      <w:r>
+        <w:rPr>
+          <w:color w:val="A9B7C6"/>
+          <w:sz w:val="18"/>
+          <w:szCs w:val="18"/>
+        </w:rPr>
+        <w:t xml:space="preserve">color_palette = </w:t>
       </w:r>
       <w:r>
         <w:rPr>
@@ -1075,11 +816,17 @@
     </w:p>
     <w:p>
       <w:pPr>
+        <w:pStyle w:val="Normal"/>
         <w:jc w:val="center"/>
         <w:rPr>
           <w:lang w:val="en-IN"/>
         </w:rPr>
       </w:pPr>
+      <w:r>
+        <w:rPr>
+          <w:lang w:val="en-IN"/>
+        </w:rPr>
+      </w:r>
     </w:p>
     <w:p>
       <w:pPr>
@@ -1088,61 +835,28 @@
           <w:lang w:val="en-IN"/>
         </w:rPr>
       </w:pPr>
-      <w:proofErr w:type="gramStart"/>
-      <w:r>
-        <w:rPr>
-          <w:lang w:val="en-IN"/>
-        </w:rPr>
-        <w:t>Case :</w:t>
-      </w:r>
-      <w:proofErr w:type="gramEnd"/>
-      <w:r>
-        <w:rPr>
-          <w:lang w:val="en-IN"/>
-        </w:rPr>
-        <w:t xml:space="preserve"> </w:t>
-      </w:r>
-      <w:r>
-        <w:rPr>
-          <w:lang w:val="en-IN"/>
-        </w:rPr>
-        <w:t>3</w:t>
-      </w:r>
-      <w:r>
-        <w:rPr>
-          <w:lang w:val="en-IN"/>
-        </w:rPr>
-        <w:t xml:space="preserve"> </w:t>
-      </w:r>
-      <w:r>
-        <w:rPr>
-          <w:lang w:val="en-IN"/>
-        </w:rPr>
-        <w:t xml:space="preserve">Building </w:t>
-      </w:r>
-      <w:r>
-        <w:rPr>
-          <w:lang w:val="en-IN"/>
-        </w:rPr>
-        <w:t>image</w:t>
-      </w:r>
-    </w:p>
-    <w:p>
-      <w:pPr>
+      <w:r>
+        <w:rPr>
+          <w:lang w:val="en-IN"/>
+        </w:rPr>
+        <w:t>Case : 3 Building image</w:t>
+      </w:r>
+    </w:p>
+    <w:p>
+      <w:pPr>
+        <w:pStyle w:val="Normal"/>
         <w:jc w:val="center"/>
         <w:rPr>
           <w:lang w:val="en-IN"/>
         </w:rPr>
       </w:pPr>
       <w:r>
-        <w:rPr>
-          <w:noProof/>
-        </w:rPr>
+        <w:rPr/>
         <w:drawing>
-          <wp:inline distT="0" distB="0" distL="0" distR="0" wp14:anchorId="3A870BA3" wp14:editId="32FAB9FA">
-            <wp:extent cx="2463800" cy="1840660"/>
-            <wp:effectExtent l="0" t="0" r="0" b="7620"/>
-            <wp:docPr id="5" name="Picture 5"/>
+          <wp:inline distT="0" distB="7620" distL="0" distR="0">
+            <wp:extent cx="2463800" cy="1840865"/>
+            <wp:effectExtent l="0" t="0" r="0" b="0"/>
+            <wp:docPr id="4" name="Picture 5" descr=""/>
             <wp:cNvGraphicFramePr>
               <a:graphicFrameLocks xmlns:a="http://schemas.openxmlformats.org/drawingml/2006/main" noChangeAspect="1"/>
             </wp:cNvGraphicFramePr>
@@ -1150,19 +864,21 @@
               <a:graphicData uri="http://schemas.openxmlformats.org/drawingml/2006/picture">
                 <pic:pic xmlns:pic="http://schemas.openxmlformats.org/drawingml/2006/picture">
                   <pic:nvPicPr>
-                    <pic:cNvPr id="1" name=""/>
-                    <pic:cNvPicPr/>
+                    <pic:cNvPr id="4" name="Picture 5" descr=""/>
+                    <pic:cNvPicPr>
+                      <a:picLocks noChangeAspect="1" noChangeArrowheads="1"/>
+                    </pic:cNvPicPr>
                   </pic:nvPicPr>
                   <pic:blipFill>
-                    <a:blip r:embed="rId8"/>
+                    <a:blip r:embed="rId5"/>
                     <a:stretch>
                       <a:fillRect/>
                     </a:stretch>
                   </pic:blipFill>
-                  <pic:spPr>
+                  <pic:spPr bwMode="auto">
                     <a:xfrm>
                       <a:off x="0" y="0"/>
-                      <a:ext cx="2480413" cy="1853071"/>
+                      <a:ext cx="2463800" cy="1840865"/>
                     </a:xfrm>
                     <a:prstGeom prst="rect">
                       <a:avLst/>
@@ -1177,10 +893,16 @@
     </w:p>
     <w:p>
       <w:pPr>
-        <w:rPr>
-          <w:lang w:val="en-IN"/>
-        </w:rPr>
-      </w:pPr>
+        <w:pStyle w:val="Normal"/>
+        <w:rPr>
+          <w:lang w:val="en-IN"/>
+        </w:rPr>
+      </w:pPr>
+      <w:r>
+        <w:rPr>
+          <w:lang w:val="en-IN"/>
+        </w:rPr>
+      </w:r>
     </w:p>
     <w:p>
       <w:pPr>
@@ -1207,13 +929,6 @@
           <w:szCs w:val="18"/>
         </w:rPr>
         <w:t>1</w:t>
-      </w:r>
-      <w:r>
-        <w:rPr>
-          <w:color w:val="6897BB"/>
-          <w:sz w:val="18"/>
-          <w:szCs w:val="18"/>
-        </w:rPr>
         <w:br/>
       </w:r>
       <w:r>
@@ -1231,13 +946,6 @@
           <w:szCs w:val="18"/>
         </w:rPr>
         <w:t>1.6</w:t>
-      </w:r>
-      <w:r>
-        <w:rPr>
-          <w:color w:val="6897BB"/>
-          <w:sz w:val="18"/>
-          <w:szCs w:val="18"/>
-        </w:rPr>
         <w:br/>
       </w:r>
       <w:r>
@@ -1255,13 +963,6 @@
           <w:szCs w:val="18"/>
         </w:rPr>
         <w:t>0.998</w:t>
-      </w:r>
-      <w:r>
-        <w:rPr>
-          <w:color w:val="6897BB"/>
-          <w:sz w:val="18"/>
-          <w:szCs w:val="18"/>
-        </w:rPr>
         <w:br/>
       </w:r>
       <w:r>
@@ -1279,13 +980,6 @@
           <w:szCs w:val="18"/>
         </w:rPr>
         <w:t>0.35</w:t>
-      </w:r>
-      <w:r>
-        <w:rPr>
-          <w:color w:val="6897BB"/>
-          <w:sz w:val="18"/>
-          <w:szCs w:val="18"/>
-        </w:rPr>
         <w:br/>
       </w:r>
       <w:r>
@@ -1303,21 +997,7 @@
           <w:szCs w:val="18"/>
         </w:rPr>
         <w:t>10</w:t>
-      </w:r>
-      <w:r>
-        <w:rPr>
-          <w:color w:val="6897BB"/>
-          <w:sz w:val="18"/>
-          <w:szCs w:val="18"/>
-        </w:rPr>
-        <w:br/>
-      </w:r>
-      <w:r>
-        <w:rPr>
-          <w:color w:val="6897BB"/>
-          <w:sz w:val="18"/>
-          <w:szCs w:val="18"/>
-        </w:rPr>
+        <w:br/>
         <w:br/>
       </w:r>
       <w:r>
@@ -1335,32 +1015,15 @@
           <w:szCs w:val="18"/>
         </w:rPr>
         <w:t>False</w:t>
-      </w:r>
-      <w:r>
-        <w:rPr>
-          <w:color w:val="CC7832"/>
-          <w:sz w:val="18"/>
-          <w:szCs w:val="18"/>
-        </w:rPr>
-        <w:br/>
-      </w:r>
-      <w:proofErr w:type="spellStart"/>
-      <w:r>
-        <w:rPr>
-          <w:color w:val="A9B7C6"/>
-          <w:sz w:val="18"/>
-          <w:szCs w:val="18"/>
-        </w:rPr>
-        <w:t>color_levels</w:t>
-      </w:r>
-      <w:proofErr w:type="spellEnd"/>
-      <w:r>
-        <w:rPr>
-          <w:color w:val="A9B7C6"/>
-          <w:sz w:val="18"/>
-          <w:szCs w:val="18"/>
-        </w:rPr>
-        <w:t xml:space="preserve"> = </w:t>
+        <w:br/>
+      </w:r>
+      <w:r>
+        <w:rPr>
+          <w:color w:val="A9B7C6"/>
+          <w:sz w:val="18"/>
+          <w:szCs w:val="18"/>
+        </w:rPr>
+        <w:t xml:space="preserve">color_levels = </w:t>
       </w:r>
       <w:r>
         <w:rPr>
@@ -1369,32 +1032,15 @@
           <w:szCs w:val="18"/>
         </w:rPr>
         <w:t>256</w:t>
-      </w:r>
-      <w:r>
-        <w:rPr>
-          <w:color w:val="6897BB"/>
-          <w:sz w:val="18"/>
-          <w:szCs w:val="18"/>
-        </w:rPr>
-        <w:br/>
-      </w:r>
-      <w:proofErr w:type="spellStart"/>
-      <w:r>
-        <w:rPr>
-          <w:color w:val="A9B7C6"/>
-          <w:sz w:val="18"/>
-          <w:szCs w:val="18"/>
-        </w:rPr>
-        <w:t>color_palette</w:t>
-      </w:r>
-      <w:proofErr w:type="spellEnd"/>
-      <w:r>
-        <w:rPr>
-          <w:color w:val="A9B7C6"/>
-          <w:sz w:val="18"/>
-          <w:szCs w:val="18"/>
-        </w:rPr>
-        <w:t xml:space="preserve"> = </w:t>
+        <w:br/>
+      </w:r>
+      <w:r>
+        <w:rPr>
+          <w:color w:val="A9B7C6"/>
+          <w:sz w:val="18"/>
+          <w:szCs w:val="18"/>
+        </w:rPr>
+        <w:t xml:space="preserve">color_palette = </w:t>
       </w:r>
       <w:r>
         <w:rPr>
@@ -1407,28 +1053,32 @@
     </w:p>
     <w:p>
       <w:pPr>
-        <w:rPr>
-          <w:lang w:val="en-IN"/>
-        </w:rPr>
-      </w:pPr>
-    </w:p>
-    <w:p>
-      <w:pPr>
+        <w:pStyle w:val="Normal"/>
+        <w:rPr>
+          <w:lang w:val="en-IN"/>
+        </w:rPr>
+      </w:pPr>
+      <w:r>
+        <w:rPr>
+          <w:lang w:val="en-IN"/>
+        </w:rPr>
+      </w:r>
+    </w:p>
+    <w:p>
+      <w:pPr>
+        <w:pStyle w:val="Normal"/>
         <w:jc w:val="center"/>
         <w:rPr>
           <w:lang w:val="en-IN"/>
         </w:rPr>
       </w:pPr>
       <w:r>
-        <w:rPr>
-          <w:noProof/>
-        </w:rPr>
-        <w:lastRenderedPageBreak/>
+        <w:rPr/>
         <w:drawing>
-          <wp:inline distT="0" distB="0" distL="0" distR="0" wp14:anchorId="745491F3" wp14:editId="3C1996A8">
-            <wp:extent cx="2453005" cy="1857615"/>
-            <wp:effectExtent l="0" t="0" r="4445" b="9525"/>
-            <wp:docPr id="6" name="Picture 6"/>
+          <wp:inline distT="0" distB="9525" distL="0" distR="4445">
+            <wp:extent cx="2453005" cy="1857375"/>
+            <wp:effectExtent l="0" t="0" r="0" b="0"/>
+            <wp:docPr id="5" name="Picture 6" descr=""/>
             <wp:cNvGraphicFramePr>
               <a:graphicFrameLocks xmlns:a="http://schemas.openxmlformats.org/drawingml/2006/main" noChangeAspect="1"/>
             </wp:cNvGraphicFramePr>
@@ -1436,19 +1086,21 @@
               <a:graphicData uri="http://schemas.openxmlformats.org/drawingml/2006/picture">
                 <pic:pic xmlns:pic="http://schemas.openxmlformats.org/drawingml/2006/picture">
                   <pic:nvPicPr>
-                    <pic:cNvPr id="1" name=""/>
-                    <pic:cNvPicPr/>
+                    <pic:cNvPr id="5" name="Picture 6" descr=""/>
+                    <pic:cNvPicPr>
+                      <a:picLocks noChangeAspect="1" noChangeArrowheads="1"/>
+                    </pic:cNvPicPr>
                   </pic:nvPicPr>
                   <pic:blipFill>
-                    <a:blip r:embed="rId9"/>
+                    <a:blip r:embed="rId6"/>
                     <a:stretch>
                       <a:fillRect/>
                     </a:stretch>
                   </pic:blipFill>
-                  <pic:spPr>
+                  <pic:spPr bwMode="auto">
                     <a:xfrm>
                       <a:off x="0" y="0"/>
-                      <a:ext cx="2477154" cy="1875902"/>
+                      <a:ext cx="2453005" cy="1857375"/>
                     </a:xfrm>
                     <a:prstGeom prst="rect">
                       <a:avLst/>
@@ -1463,11 +1115,17 @@
     </w:p>
     <w:p>
       <w:pPr>
+        <w:pStyle w:val="Normal"/>
         <w:jc w:val="center"/>
         <w:rPr>
           <w:lang w:val="en-IN"/>
         </w:rPr>
       </w:pPr>
+      <w:r>
+        <w:rPr>
+          <w:lang w:val="en-IN"/>
+        </w:rPr>
+      </w:r>
     </w:p>
     <w:p>
       <w:pPr>
@@ -1494,13 +1152,6 @@
           <w:szCs w:val="18"/>
         </w:rPr>
         <w:t>1</w:t>
-      </w:r>
-      <w:r>
-        <w:rPr>
-          <w:color w:val="6897BB"/>
-          <w:sz w:val="18"/>
-          <w:szCs w:val="18"/>
-        </w:rPr>
         <w:br/>
       </w:r>
       <w:r>
@@ -1518,13 +1169,6 @@
           <w:szCs w:val="18"/>
         </w:rPr>
         <w:t>1.6</w:t>
-      </w:r>
-      <w:r>
-        <w:rPr>
-          <w:color w:val="6897BB"/>
-          <w:sz w:val="18"/>
-          <w:szCs w:val="18"/>
-        </w:rPr>
         <w:br/>
       </w:r>
       <w:r>
@@ -1542,13 +1186,6 @@
           <w:szCs w:val="18"/>
         </w:rPr>
         <w:t>0.998</w:t>
-      </w:r>
-      <w:r>
-        <w:rPr>
-          <w:color w:val="6897BB"/>
-          <w:sz w:val="18"/>
-          <w:szCs w:val="18"/>
-        </w:rPr>
         <w:br/>
       </w:r>
       <w:r>
@@ -1565,15 +1202,7 @@
           <w:sz w:val="18"/>
           <w:szCs w:val="18"/>
         </w:rPr>
-        <w:t>0.3</w:t>
-      </w:r>
-      <w:r>
-        <w:rPr>
-          <w:color w:val="6897BB"/>
-          <w:sz w:val="18"/>
-          <w:szCs w:val="18"/>
-        </w:rPr>
-        <w:t>3</w:t>
+        <w:t>0.33</w:t>
       </w:r>
       <w:bookmarkStart w:id="1" w:name="_GoBack"/>
       <w:bookmarkEnd w:id="1"/>
@@ -1600,21 +1229,7 @@
           <w:szCs w:val="18"/>
         </w:rPr>
         <w:t>10</w:t>
-      </w:r>
-      <w:r>
-        <w:rPr>
-          <w:color w:val="6897BB"/>
-          <w:sz w:val="18"/>
-          <w:szCs w:val="18"/>
-        </w:rPr>
-        <w:br/>
-      </w:r>
-      <w:r>
-        <w:rPr>
-          <w:color w:val="6897BB"/>
-          <w:sz w:val="18"/>
-          <w:szCs w:val="18"/>
-        </w:rPr>
+        <w:br/>
         <w:br/>
       </w:r>
       <w:r>
@@ -1632,32 +1247,15 @@
           <w:szCs w:val="18"/>
         </w:rPr>
         <w:t>True</w:t>
-      </w:r>
-      <w:r>
-        <w:rPr>
-          <w:color w:val="CC7832"/>
-          <w:sz w:val="18"/>
-          <w:szCs w:val="18"/>
-        </w:rPr>
-        <w:br/>
-      </w:r>
-      <w:proofErr w:type="spellStart"/>
-      <w:r>
-        <w:rPr>
-          <w:color w:val="A9B7C6"/>
-          <w:sz w:val="18"/>
-          <w:szCs w:val="18"/>
-        </w:rPr>
-        <w:t>color_levels</w:t>
-      </w:r>
-      <w:proofErr w:type="spellEnd"/>
-      <w:r>
-        <w:rPr>
-          <w:color w:val="A9B7C6"/>
-          <w:sz w:val="18"/>
-          <w:szCs w:val="18"/>
-        </w:rPr>
-        <w:t xml:space="preserve"> = </w:t>
+        <w:br/>
+      </w:r>
+      <w:r>
+        <w:rPr>
+          <w:color w:val="A9B7C6"/>
+          <w:sz w:val="18"/>
+          <w:szCs w:val="18"/>
+        </w:rPr>
+        <w:t xml:space="preserve">color_levels = </w:t>
       </w:r>
       <w:r>
         <w:rPr>
@@ -1666,32 +1264,15 @@
           <w:szCs w:val="18"/>
         </w:rPr>
         <w:t>256</w:t>
-      </w:r>
-      <w:r>
-        <w:rPr>
-          <w:color w:val="6897BB"/>
-          <w:sz w:val="18"/>
-          <w:szCs w:val="18"/>
-        </w:rPr>
-        <w:br/>
-      </w:r>
-      <w:proofErr w:type="spellStart"/>
-      <w:r>
-        <w:rPr>
-          <w:color w:val="A9B7C6"/>
-          <w:sz w:val="18"/>
-          <w:szCs w:val="18"/>
-        </w:rPr>
-        <w:t>color_palette</w:t>
-      </w:r>
-      <w:proofErr w:type="spellEnd"/>
-      <w:r>
-        <w:rPr>
-          <w:color w:val="A9B7C6"/>
-          <w:sz w:val="18"/>
-          <w:szCs w:val="18"/>
-        </w:rPr>
-        <w:t xml:space="preserve"> = </w:t>
+        <w:br/>
+      </w:r>
+      <w:r>
+        <w:rPr>
+          <w:color w:val="A9B7C6"/>
+          <w:sz w:val="18"/>
+          <w:szCs w:val="18"/>
+        </w:rPr>
+        <w:t xml:space="preserve">color_palette = </w:t>
       </w:r>
       <w:r>
         <w:rPr>
@@ -1704,35 +1285,30 @@
     </w:p>
     <w:p>
       <w:pPr>
+        <w:pStyle w:val="Normal"/>
         <w:jc w:val="center"/>
         <w:rPr>
           <w:lang w:val="en-IN"/>
         </w:rPr>
       </w:pPr>
-    </w:p>
-    <w:p>
-      <w:pPr>
-        <w:rPr>
-          <w:lang w:val="en-IN"/>
-        </w:rPr>
-      </w:pPr>
-      <w:r>
-        <w:rPr>
-          <w:lang w:val="en-IN"/>
-        </w:rPr>
-        <w:t>General Note</w:t>
-      </w:r>
-      <w:r>
-        <w:rPr>
-          <w:lang w:val="en-IN"/>
-        </w:rPr>
-        <w:t>s</w:t>
-      </w:r>
-      <w:r>
-        <w:rPr>
-          <w:lang w:val="en-IN"/>
-        </w:rPr>
-        <w:t>:</w:t>
+      <w:r>
+        <w:rPr>
+          <w:lang w:val="en-IN"/>
+        </w:rPr>
+      </w:r>
+    </w:p>
+    <w:p>
+      <w:pPr>
+        <w:pStyle w:val="Normal"/>
+        <w:rPr>
+          <w:lang w:val="en-IN"/>
+        </w:rPr>
+      </w:pPr>
+      <w:r>
+        <w:rPr>
+          <w:lang w:val="en-IN"/>
+        </w:rPr>
+        <w:t>General Notes:</w:t>
       </w:r>
     </w:p>
     <w:p>
@@ -1750,33 +1326,7 @@
         <w:rPr>
           <w:lang w:val="en-IN"/>
         </w:rPr>
-        <w:t xml:space="preserve">On increasing epsilon parameter, image tend to get darker as the threshold of </w:t>
-      </w:r>
-      <w:proofErr w:type="spellStart"/>
-      <w:r>
-        <w:rPr>
-          <w:lang w:val="en-IN"/>
-        </w:rPr>
-        <w:t>xD</w:t>
-      </w:r>
-      <w:r>
-        <w:rPr>
-          <w:lang w:val="en-IN"/>
-        </w:rPr>
-        <w:t>o</w:t>
-      </w:r>
-      <w:r>
-        <w:rPr>
-          <w:lang w:val="en-IN"/>
-        </w:rPr>
-        <w:t>G</w:t>
-      </w:r>
-      <w:proofErr w:type="spellEnd"/>
-      <w:r>
-        <w:rPr>
-          <w:lang w:val="en-IN"/>
-        </w:rPr>
-        <w:t xml:space="preserve"> increases</w:t>
+        <w:t>On increasing epsilon parameter, image tend to get darker as the threshold of xDoG increases</w:t>
       </w:r>
     </w:p>
     <w:p>
@@ -1786,52 +1336,122 @@
           <w:ilvl w:val="0"/>
           <w:numId w:val="1"/>
         </w:numPr>
-        <w:rPr>
-          <w:lang w:val="en-IN"/>
-        </w:rPr>
-      </w:pPr>
-      <w:r>
-        <w:rPr>
-          <w:lang w:val="en-IN"/>
-        </w:rPr>
-        <w:t>Increasing phi makes the difference between edges and non</w:t>
-      </w:r>
-      <w:r>
-        <w:rPr>
-          <w:lang w:val="en-IN"/>
-        </w:rPr>
-        <w:t>-</w:t>
-      </w:r>
-      <w:r>
-        <w:rPr>
-          <w:lang w:val="en-IN"/>
-        </w:rPr>
-        <w:t>edges noticeable</w:t>
-      </w:r>
-      <w:r>
-        <w:rPr>
-          <w:lang w:val="en-IN"/>
-        </w:rPr>
-        <w:t>.</w:t>
+        <w:rPr/>
+      </w:pPr>
+      <w:r>
+        <w:rPr>
+          <w:lang w:val="en-IN"/>
+        </w:rPr>
+        <w:t>Increasing phi makes the difference between edges and non-edges noticeable.</w:t>
+      </w:r>
+    </w:p>
+    <w:p>
+      <w:pPr>
+        <w:pStyle w:val="ListParagraph"/>
+        <w:rPr>
+          <w:lang w:val="en-IN"/>
+        </w:rPr>
+      </w:pPr>
+      <w:r>
+        <w:rPr/>
+      </w:r>
+    </w:p>
+    <w:p>
+      <w:pPr>
+        <w:pStyle w:val="ListParagraph"/>
+        <w:ind w:hanging="0"/>
+        <w:rPr/>
+      </w:pPr>
+      <w:r>
+        <w:rPr>
+          <w:lang w:val="en-IN"/>
+        </w:rPr>
+        <w:t>Note on Color Quantization:</w:t>
+      </w:r>
+    </w:p>
+    <w:p>
+      <w:pPr>
+        <w:pStyle w:val="ListParagraph"/>
+        <w:ind w:hanging="0"/>
+        <w:rPr>
+          <w:lang w:val="en-IN"/>
+        </w:rPr>
+      </w:pPr>
+      <w:r>
+        <w:rPr/>
+      </w:r>
+    </w:p>
+    <w:p>
+      <w:pPr>
+        <w:pStyle w:val="ListParagraph"/>
+        <w:ind w:hanging="0"/>
+        <w:rPr/>
+      </w:pPr>
+      <w:r>
+        <w:rPr>
+          <w:lang w:val="en-IN"/>
+        </w:rPr>
+        <w:t>1. Median cut performs much better that Popularity algorithm.</w:t>
+      </w:r>
+    </w:p>
+    <w:p>
+      <w:pPr>
+        <w:pStyle w:val="ListParagraph"/>
+        <w:ind w:hanging="0"/>
+        <w:rPr/>
+      </w:pPr>
+      <w:r>
+        <w:rPr>
+          <w:lang w:val="en-IN"/>
+        </w:rPr>
+        <w:t>2. Dithering generally further improved quality of results produced – but its very slow – pixel wise computation that can not be parallelised.</w:t>
+      </w:r>
+    </w:p>
+    <w:p>
+      <w:pPr>
+        <w:pStyle w:val="ListParagraph"/>
+        <w:ind w:hanging="0"/>
+        <w:rPr/>
+      </w:pPr>
+      <w:r>
+        <w:rPr>
+          <w:lang w:val="en-IN"/>
+        </w:rPr>
+        <w:t>3. Performance of Median cut can be improved by kd-tree algorithm(without dethering though)</w:t>
+      </w:r>
+    </w:p>
+    <w:p>
+      <w:pPr>
+        <w:pStyle w:val="ListParagraph"/>
+        <w:spacing w:before="0" w:after="160"/>
+        <w:ind w:hanging="0"/>
+        <w:contextualSpacing/>
+        <w:rPr/>
+      </w:pPr>
+      <w:r>
+        <w:rPr>
+          <w:lang w:val="en-IN"/>
+        </w:rPr>
+        <w:t>4. Popularity algorithm can be improved by selecting color using k-means – running k-means on pixel value space and finding k clusters.</w:t>
       </w:r>
     </w:p>
     <w:sectPr>
+      <w:type w:val="nextPage"/>
       <w:pgSz w:w="12240" w:h="15840"/>
-      <w:pgMar w:top="720" w:right="720" w:bottom="720" w:left="720" w:header="720" w:footer="720" w:gutter="0"/>
-      <w:cols w:space="720"/>
-      <w:docGrid w:linePitch="360"/>
+      <w:pgMar w:left="720" w:right="720" w:header="0" w:top="720" w:footer="0" w:bottom="720" w:gutter="0"/>
+      <w:pgNumType w:fmt="decimal"/>
+      <w:formProt w:val="false"/>
+      <w:textDirection w:val="lrTb"/>
+      <w:docGrid w:type="default" w:linePitch="360" w:charSpace="4294965247"/>
     </w:sectPr>
   </w:body>
 </w:document>
 </file>
 
 <file path=word/numbering.xml><?xml version="1.0" encoding="utf-8"?>
-<w:numbering xmlns:wpc="http://schemas.microsoft.com/office/word/2010/wordprocessingCanvas" xmlns:cx="http://schemas.microsoft.com/office/drawing/2014/chartex" xmlns:cx1="http://schemas.microsoft.com/office/drawing/2015/9/8/chartex" xmlns:cx2="http://schemas.microsoft.com/office/drawing/2015/10/21/chartex" xmlns:cx3="http://schemas.microsoft.com/office/drawing/2016/5/9/chartex" xmlns:cx4="http://schemas.microsoft.com/office/drawing/2016/5/10/chartex" xmlns:cx5="http://schemas.microsoft.com/office/drawing/2016/5/11/chartex" xmlns:cx6="http://schemas.microsoft.com/office/drawing/2016/5/12/chartex" xmlns:cx7="http://schemas.microsoft.com/office/drawing/2016/5/13/chartex" xmlns:cx8="http://schemas.microsoft.com/office/drawing/2016/5/14/chartex" xmlns:mc="http://schemas.openxmlformats.org/markup-compatibility/2006" xmlns:aink="http://schemas.microsoft.com/office/drawing/2016/ink" xmlns:am3d="http://schemas.microsoft.com/office/drawing/2017/model3d" xmlns:o="urn:schemas-microsoft-com:office:office" xmlns:r="http://schemas.openxmlformats.org/officeDocument/2006/relationships" xmlns:m="http://schemas.openxmlformats.org/officeDocument/2006/math" xmlns:v="urn:schemas-microsoft-com:vml" xmlns:wp14="http://schemas.microsoft.com/office/word/2010/wordprocessingDrawing" xmlns:wp="http://schemas.openxmlformats.org/drawingml/2006/wordprocessingDrawing" xmlns:w10="urn:schemas-microsoft-com:office:word" xmlns:w="http://schemas.openxmlformats.org/wordprocessingml/2006/main" xmlns:w14="http://schemas.microsoft.com/office/word/2010/wordml" xmlns:w15="http://schemas.microsoft.com/office/word/2012/wordml" xmlns:w16cid="http://schemas.microsoft.com/office/word/2016/wordml/cid" xmlns:w16se="http://schemas.microsoft.com/office/word/2015/wordml/symex" xmlns:wpg="http://schemas.microsoft.com/office/word/2010/wordprocessingGroup" xmlns:wpi="http://schemas.microsoft.com/office/word/2010/wordprocessingInk" xmlns:wne="http://schemas.microsoft.com/office/word/2006/wordml" xmlns:wps="http://schemas.microsoft.com/office/word/2010/wordprocessingShape" mc:Ignorable="w14 w15 w16se w16cid wp14">
-  <w:abstractNum w:abstractNumId="0" w15:restartNumberingAfterBreak="0">
-    <w:nsid w:val="49865EC9"/>
-    <w:multiLevelType w:val="hybridMultilevel"/>
-    <w:tmpl w:val="4CDE5F9A"/>
-    <w:lvl w:ilvl="0" w:tplc="4009000F">
+<w:numbering xmlns:w="http://schemas.openxmlformats.org/wordprocessingml/2006/main" xmlns:o="urn:schemas-microsoft-com:office:office" xmlns:r="http://schemas.openxmlformats.org/officeDocument/2006/relationships" xmlns:v="urn:schemas-microsoft-com:vml">
+  <w:abstractNum w:abstractNumId="1">
+    <w:lvl w:ilvl="0">
       <w:start w:val="1"/>
       <w:numFmt w:val="decimal"/>
       <w:lvlText w:val="%1."/>
@@ -1839,11 +1459,8 @@
       <w:pPr>
         <w:ind w:left="720" w:hanging="360"/>
       </w:pPr>
-      <w:rPr>
-        <w:rFonts w:hint="default"/>
-      </w:rPr>
     </w:lvl>
-    <w:lvl w:ilvl="1" w:tplc="40090019" w:tentative="1">
+    <w:lvl w:ilvl="1">
       <w:start w:val="1"/>
       <w:numFmt w:val="lowerLetter"/>
       <w:lvlText w:val="%2."/>
@@ -1852,7 +1469,7 @@
         <w:ind w:left="1440" w:hanging="360"/>
       </w:pPr>
     </w:lvl>
-    <w:lvl w:ilvl="2" w:tplc="4009001B" w:tentative="1">
+    <w:lvl w:ilvl="2">
       <w:start w:val="1"/>
       <w:numFmt w:val="lowerRoman"/>
       <w:lvlText w:val="%3."/>
@@ -1861,7 +1478,7 @@
         <w:ind w:left="2160" w:hanging="180"/>
       </w:pPr>
     </w:lvl>
-    <w:lvl w:ilvl="3" w:tplc="4009000F" w:tentative="1">
+    <w:lvl w:ilvl="3">
       <w:start w:val="1"/>
       <w:numFmt w:val="decimal"/>
       <w:lvlText w:val="%4."/>
@@ -1870,7 +1487,7 @@
         <w:ind w:left="2880" w:hanging="360"/>
       </w:pPr>
     </w:lvl>
-    <w:lvl w:ilvl="4" w:tplc="40090019" w:tentative="1">
+    <w:lvl w:ilvl="4">
       <w:start w:val="1"/>
       <w:numFmt w:val="lowerLetter"/>
       <w:lvlText w:val="%5."/>
@@ -1879,7 +1496,7 @@
         <w:ind w:left="3600" w:hanging="360"/>
       </w:pPr>
     </w:lvl>
-    <w:lvl w:ilvl="5" w:tplc="4009001B" w:tentative="1">
+    <w:lvl w:ilvl="5">
       <w:start w:val="1"/>
       <w:numFmt w:val="lowerRoman"/>
       <w:lvlText w:val="%6."/>
@@ -1888,7 +1505,7 @@
         <w:ind w:left="4320" w:hanging="180"/>
       </w:pPr>
     </w:lvl>
-    <w:lvl w:ilvl="6" w:tplc="4009000F" w:tentative="1">
+    <w:lvl w:ilvl="6">
       <w:start w:val="1"/>
       <w:numFmt w:val="decimal"/>
       <w:lvlText w:val="%7."/>
@@ -1897,7 +1514,7 @@
         <w:ind w:left="5040" w:hanging="360"/>
       </w:pPr>
     </w:lvl>
-    <w:lvl w:ilvl="7" w:tplc="40090019" w:tentative="1">
+    <w:lvl w:ilvl="7">
       <w:start w:val="1"/>
       <w:numFmt w:val="lowerLetter"/>
       <w:lvlText w:val="%8."/>
@@ -1906,7 +1523,7 @@
         <w:ind w:left="5760" w:hanging="360"/>
       </w:pPr>
     </w:lvl>
-    <w:lvl w:ilvl="8" w:tplc="4009001B" w:tentative="1">
+    <w:lvl w:ilvl="8">
       <w:start w:val="1"/>
       <w:numFmt w:val="lowerRoman"/>
       <w:lvlText w:val="%9."/>
@@ -1916,40 +1533,160 @@
       </w:pPr>
     </w:lvl>
   </w:abstractNum>
+  <w:abstractNum w:abstractNumId="2">
+    <w:lvl w:ilvl="0">
+      <w:start w:val="1"/>
+      <w:numFmt w:val="none"/>
+      <w:suff w:val="nothing"/>
+      <w:lvlText w:val=""/>
+      <w:lvlJc w:val="left"/>
+      <w:pPr>
+        <w:tabs>
+          <w:tab w:val="num" w:pos="432"/>
+        </w:tabs>
+        <w:ind w:left="432" w:hanging="432"/>
+      </w:pPr>
+    </w:lvl>
+    <w:lvl w:ilvl="1">
+      <w:start w:val="1"/>
+      <w:numFmt w:val="none"/>
+      <w:suff w:val="nothing"/>
+      <w:lvlText w:val=""/>
+      <w:lvlJc w:val="left"/>
+      <w:pPr>
+        <w:tabs>
+          <w:tab w:val="num" w:pos="576"/>
+        </w:tabs>
+        <w:ind w:left="576" w:hanging="576"/>
+      </w:pPr>
+    </w:lvl>
+    <w:lvl w:ilvl="2">
+      <w:start w:val="1"/>
+      <w:numFmt w:val="none"/>
+      <w:suff w:val="nothing"/>
+      <w:lvlText w:val=""/>
+      <w:lvlJc w:val="left"/>
+      <w:pPr>
+        <w:tabs>
+          <w:tab w:val="num" w:pos="720"/>
+        </w:tabs>
+        <w:ind w:left="720" w:hanging="720"/>
+      </w:pPr>
+    </w:lvl>
+    <w:lvl w:ilvl="3">
+      <w:start w:val="1"/>
+      <w:numFmt w:val="none"/>
+      <w:suff w:val="nothing"/>
+      <w:lvlText w:val=""/>
+      <w:lvlJc w:val="left"/>
+      <w:pPr>
+        <w:tabs>
+          <w:tab w:val="num" w:pos="864"/>
+        </w:tabs>
+        <w:ind w:left="864" w:hanging="864"/>
+      </w:pPr>
+    </w:lvl>
+    <w:lvl w:ilvl="4">
+      <w:start w:val="1"/>
+      <w:numFmt w:val="none"/>
+      <w:suff w:val="nothing"/>
+      <w:lvlText w:val=""/>
+      <w:lvlJc w:val="left"/>
+      <w:pPr>
+        <w:tabs>
+          <w:tab w:val="num" w:pos="1008"/>
+        </w:tabs>
+        <w:ind w:left="1008" w:hanging="1008"/>
+      </w:pPr>
+    </w:lvl>
+    <w:lvl w:ilvl="5">
+      <w:start w:val="1"/>
+      <w:numFmt w:val="none"/>
+      <w:suff w:val="nothing"/>
+      <w:lvlText w:val=""/>
+      <w:lvlJc w:val="left"/>
+      <w:pPr>
+        <w:tabs>
+          <w:tab w:val="num" w:pos="1152"/>
+        </w:tabs>
+        <w:ind w:left="1152" w:hanging="1152"/>
+      </w:pPr>
+    </w:lvl>
+    <w:lvl w:ilvl="6">
+      <w:start w:val="1"/>
+      <w:numFmt w:val="none"/>
+      <w:suff w:val="nothing"/>
+      <w:lvlText w:val=""/>
+      <w:lvlJc w:val="left"/>
+      <w:pPr>
+        <w:tabs>
+          <w:tab w:val="num" w:pos="1296"/>
+        </w:tabs>
+        <w:ind w:left="1296" w:hanging="1296"/>
+      </w:pPr>
+    </w:lvl>
+    <w:lvl w:ilvl="7">
+      <w:start w:val="1"/>
+      <w:numFmt w:val="none"/>
+      <w:suff w:val="nothing"/>
+      <w:lvlText w:val=""/>
+      <w:lvlJc w:val="left"/>
+      <w:pPr>
+        <w:tabs>
+          <w:tab w:val="num" w:pos="1440"/>
+        </w:tabs>
+        <w:ind w:left="1440" w:hanging="1440"/>
+      </w:pPr>
+    </w:lvl>
+    <w:lvl w:ilvl="8">
+      <w:start w:val="1"/>
+      <w:numFmt w:val="none"/>
+      <w:suff w:val="nothing"/>
+      <w:lvlText w:val=""/>
+      <w:lvlJc w:val="left"/>
+      <w:pPr>
+        <w:tabs>
+          <w:tab w:val="num" w:pos="1584"/>
+        </w:tabs>
+        <w:ind w:left="1584" w:hanging="1584"/>
+      </w:pPr>
+    </w:lvl>
+  </w:abstractNum>
   <w:num w:numId="1">
-    <w:abstractNumId w:val="0"/>
+    <w:abstractNumId w:val="1"/>
+  </w:num>
+  <w:num w:numId="2">
+    <w:abstractNumId w:val="2"/>
   </w:num>
 </w:numbering>
 </file>
 
 <file path=word/styles.xml><?xml version="1.0" encoding="utf-8"?>
-<w:styles xmlns:mc="http://schemas.openxmlformats.org/markup-compatibility/2006" xmlns:r="http://schemas.openxmlformats.org/officeDocument/2006/relationships" xmlns:w="http://schemas.openxmlformats.org/wordprocessingml/2006/main" xmlns:w14="http://schemas.microsoft.com/office/word/2010/wordml" xmlns:w15="http://schemas.microsoft.com/office/word/2012/wordml" xmlns:w16cid="http://schemas.microsoft.com/office/word/2016/wordml/cid" xmlns:w16se="http://schemas.microsoft.com/office/word/2015/wordml/symex" mc:Ignorable="w14 w15 w16se w16cid">
+<w:styles xmlns:w="http://schemas.openxmlformats.org/wordprocessingml/2006/main" xmlns:w14="http://schemas.microsoft.com/office/word/2010/wordml" xmlns:mc="http://schemas.openxmlformats.org/markup-compatibility/2006" mc:Ignorable="w14">
   <w:docDefaults>
     <w:rPrDefault>
       <w:rPr>
-        <w:rFonts w:asciiTheme="minorHAnsi" w:eastAsiaTheme="minorHAnsi" w:hAnsiTheme="minorHAnsi" w:cstheme="minorBidi"/>
+        <w:rFonts w:ascii="Calibri" w:hAnsi="Calibri" w:eastAsia="Calibri" w:cs="" w:asciiTheme="minorHAnsi" w:cstheme="minorBidi" w:eastAsiaTheme="minorHAnsi" w:hAnsiTheme="minorHAnsi"/>
         <w:sz w:val="22"/>
         <w:szCs w:val="22"/>
         <w:lang w:val="en-US" w:eastAsia="en-US" w:bidi="ar-SA"/>
       </w:rPr>
     </w:rPrDefault>
     <w:pPrDefault>
-      <w:pPr>
-        <w:spacing w:after="160" w:line="259" w:lineRule="auto"/>
-      </w:pPr>
+      <w:pPr/>
     </w:pPrDefault>
   </w:docDefaults>
   <w:latentStyles w:defLockedState="0" w:defUIPriority="99" w:defSemiHidden="0" w:defUnhideWhenUsed="0" w:defQFormat="0" w:count="375">
     <w:lsdException w:name="Normal" w:uiPriority="0" w:qFormat="1"/>
     <w:lsdException w:name="heading 1" w:uiPriority="9" w:qFormat="1"/>
-    <w:lsdException w:name="heading 2" w:semiHidden="1" w:uiPriority="9" w:unhideWhenUsed="1" w:qFormat="1"/>
-    <w:lsdException w:name="heading 3" w:semiHidden="1" w:uiPriority="9" w:unhideWhenUsed="1" w:qFormat="1"/>
-    <w:lsdException w:name="heading 4" w:semiHidden="1" w:uiPriority="9" w:unhideWhenUsed="1" w:qFormat="1"/>
-    <w:lsdException w:name="heading 5" w:semiHidden="1" w:uiPriority="9" w:unhideWhenUsed="1" w:qFormat="1"/>
-    <w:lsdException w:name="heading 6" w:semiHidden="1" w:uiPriority="9" w:unhideWhenUsed="1" w:qFormat="1"/>
-    <w:lsdException w:name="heading 7" w:semiHidden="1" w:uiPriority="9" w:unhideWhenUsed="1" w:qFormat="1"/>
-    <w:lsdException w:name="heading 8" w:semiHidden="1" w:uiPriority="9" w:unhideWhenUsed="1" w:qFormat="1"/>
-    <w:lsdException w:name="heading 9" w:semiHidden="1" w:uiPriority="9" w:unhideWhenUsed="1" w:qFormat="1"/>
+    <w:lsdException w:name="heading 2" w:uiPriority="9" w:semiHidden="1" w:unhideWhenUsed="1" w:qFormat="1"/>
+    <w:lsdException w:name="heading 3" w:uiPriority="9" w:semiHidden="1" w:unhideWhenUsed="1" w:qFormat="1"/>
+    <w:lsdException w:name="heading 4" w:uiPriority="9" w:semiHidden="1" w:unhideWhenUsed="1" w:qFormat="1"/>
+    <w:lsdException w:name="heading 5" w:uiPriority="9" w:semiHidden="1" w:unhideWhenUsed="1" w:qFormat="1"/>
+    <w:lsdException w:name="heading 6" w:uiPriority="9" w:semiHidden="1" w:unhideWhenUsed="1" w:qFormat="1"/>
+    <w:lsdException w:name="heading 7" w:uiPriority="9" w:semiHidden="1" w:unhideWhenUsed="1" w:qFormat="1"/>
+    <w:lsdException w:name="heading 8" w:uiPriority="9" w:semiHidden="1" w:unhideWhenUsed="1" w:qFormat="1"/>
+    <w:lsdException w:name="heading 9" w:uiPriority="9" w:semiHidden="1" w:unhideWhenUsed="1" w:qFormat="1"/>
     <w:lsdException w:name="index 1" w:semiHidden="1" w:unhideWhenUsed="1"/>
     <w:lsdException w:name="index 2" w:semiHidden="1" w:unhideWhenUsed="1"/>
     <w:lsdException w:name="index 3" w:semiHidden="1" w:unhideWhenUsed="1"/>
@@ -1959,22 +1696,22 @@
     <w:lsdException w:name="index 7" w:semiHidden="1" w:unhideWhenUsed="1"/>
     <w:lsdException w:name="index 8" w:semiHidden="1" w:unhideWhenUsed="1"/>
     <w:lsdException w:name="index 9" w:semiHidden="1" w:unhideWhenUsed="1"/>
-    <w:lsdException w:name="toc 1" w:semiHidden="1" w:uiPriority="39" w:unhideWhenUsed="1"/>
-    <w:lsdException w:name="toc 2" w:semiHidden="1" w:uiPriority="39" w:unhideWhenUsed="1"/>
-    <w:lsdException w:name="toc 3" w:semiHidden="1" w:uiPriority="39" w:unhideWhenUsed="1"/>
-    <w:lsdException w:name="toc 4" w:semiHidden="1" w:uiPriority="39" w:unhideWhenUsed="1"/>
-    <w:lsdException w:name="toc 5" w:semiHidden="1" w:uiPriority="39" w:unhideWhenUsed="1"/>
-    <w:lsdException w:name="toc 6" w:semiHidden="1" w:uiPriority="39" w:unhideWhenUsed="1"/>
-    <w:lsdException w:name="toc 7" w:semiHidden="1" w:uiPriority="39" w:unhideWhenUsed="1"/>
-    <w:lsdException w:name="toc 8" w:semiHidden="1" w:uiPriority="39" w:unhideWhenUsed="1"/>
-    <w:lsdException w:name="toc 9" w:semiHidden="1" w:uiPriority="39" w:unhideWhenUsed="1"/>
+    <w:lsdException w:name="toc 1" w:uiPriority="39" w:semiHidden="1" w:unhideWhenUsed="1"/>
+    <w:lsdException w:name="toc 2" w:uiPriority="39" w:semiHidden="1" w:unhideWhenUsed="1"/>
+    <w:lsdException w:name="toc 3" w:uiPriority="39" w:semiHidden="1" w:unhideWhenUsed="1"/>
+    <w:lsdException w:name="toc 4" w:uiPriority="39" w:semiHidden="1" w:unhideWhenUsed="1"/>
+    <w:lsdException w:name="toc 5" w:uiPriority="39" w:semiHidden="1" w:unhideWhenUsed="1"/>
+    <w:lsdException w:name="toc 6" w:uiPriority="39" w:semiHidden="1" w:unhideWhenUsed="1"/>
+    <w:lsdException w:name="toc 7" w:uiPriority="39" w:semiHidden="1" w:unhideWhenUsed="1"/>
+    <w:lsdException w:name="toc 8" w:uiPriority="39" w:semiHidden="1" w:unhideWhenUsed="1"/>
+    <w:lsdException w:name="toc 9" w:uiPriority="39" w:semiHidden="1" w:unhideWhenUsed="1"/>
     <w:lsdException w:name="Normal Indent" w:semiHidden="1" w:unhideWhenUsed="1"/>
     <w:lsdException w:name="footnote text" w:semiHidden="1" w:unhideWhenUsed="1"/>
     <w:lsdException w:name="annotation text" w:semiHidden="1" w:unhideWhenUsed="1"/>
     <w:lsdException w:name="header" w:semiHidden="1" w:unhideWhenUsed="1"/>
     <w:lsdException w:name="footer" w:semiHidden="1" w:unhideWhenUsed="1"/>
     <w:lsdException w:name="index heading" w:semiHidden="1" w:unhideWhenUsed="1"/>
-    <w:lsdException w:name="caption" w:semiHidden="1" w:uiPriority="35" w:unhideWhenUsed="1" w:qFormat="1"/>
+    <w:lsdException w:name="caption" w:uiPriority="35" w:semiHidden="1" w:unhideWhenUsed="1" w:qFormat="1"/>
     <w:lsdException w:name="table of figures" w:semiHidden="1" w:unhideWhenUsed="1"/>
     <w:lsdException w:name="envelope address" w:semiHidden="1" w:unhideWhenUsed="1"/>
     <w:lsdException w:name="envelope return" w:semiHidden="1" w:unhideWhenUsed="1"/>
@@ -2005,7 +1742,7 @@
     <w:lsdException w:name="Title" w:uiPriority="10" w:qFormat="1"/>
     <w:lsdException w:name="Closing" w:semiHidden="1" w:unhideWhenUsed="1"/>
     <w:lsdException w:name="Signature" w:semiHidden="1" w:unhideWhenUsed="1"/>
-    <w:lsdException w:name="Default Paragraph Font" w:semiHidden="1" w:uiPriority="1" w:unhideWhenUsed="1"/>
+    <w:lsdException w:name="Default Paragraph Font" w:uiPriority="1" w:semiHidden="1" w:unhideWhenUsed="1"/>
     <w:lsdException w:name="Body Text" w:semiHidden="1" w:unhideWhenUsed="1"/>
     <w:lsdException w:name="Body Text Indent" w:semiHidden="1" w:unhideWhenUsed="1"/>
     <w:lsdException w:name="List Continue" w:semiHidden="1" w:unhideWhenUsed="1"/>
@@ -2205,8 +1942,8 @@
     <w:lsdException w:name="Subtle Reference" w:uiPriority="31" w:qFormat="1"/>
     <w:lsdException w:name="Intense Reference" w:uiPriority="32" w:qFormat="1"/>
     <w:lsdException w:name="Book Title" w:uiPriority="33" w:qFormat="1"/>
-    <w:lsdException w:name="Bibliography" w:semiHidden="1" w:uiPriority="37" w:unhideWhenUsed="1"/>
-    <w:lsdException w:name="TOC Heading" w:semiHidden="1" w:uiPriority="39" w:unhideWhenUsed="1" w:qFormat="1"/>
+    <w:lsdException w:name="Bibliography" w:uiPriority="37" w:semiHidden="1" w:unhideWhenUsed="1"/>
+    <w:lsdException w:name="TOC Heading" w:uiPriority="39" w:semiHidden="1" w:unhideWhenUsed="1" w:qFormat="1"/>
     <w:lsdException w:name="Plain Table 1" w:uiPriority="41"/>
     <w:lsdException w:name="Plain Table 2" w:uiPriority="42"/>
     <w:lsdException w:name="Plain Table 3" w:uiPriority="43"/>
@@ -2316,18 +2053,31 @@
     <w:lsdException w:name="Hashtag" w:semiHidden="1" w:unhideWhenUsed="1"/>
     <w:lsdException w:name="Unresolved Mention" w:semiHidden="1" w:unhideWhenUsed="1"/>
   </w:latentStyles>
-  <w:style w:type="paragraph" w:default="1" w:styleId="Normal">
+  <w:style w:type="paragraph" w:styleId="Normal" w:default="1">
     <w:name w:val="Normal"/>
     <w:qFormat/>
+    <w:pPr>
+      <w:widowControl/>
+      <w:bidi w:val="0"/>
+      <w:spacing w:lineRule="auto" w:line="259" w:before="0" w:after="160"/>
+      <w:jc w:val="left"/>
+    </w:pPr>
+    <w:rPr>
+      <w:rFonts w:ascii="Calibri" w:hAnsi="Calibri" w:eastAsia="Calibri" w:cs="" w:asciiTheme="minorHAnsi" w:cstheme="minorBidi" w:eastAsiaTheme="minorHAnsi" w:hAnsiTheme="minorHAnsi"/>
+      <w:color w:val="auto"/>
+      <w:sz w:val="22"/>
+      <w:szCs w:val="22"/>
+      <w:lang w:val="en-US" w:eastAsia="en-US" w:bidi="ar-SA"/>
+    </w:rPr>
   </w:style>
   <w:style w:type="paragraph" w:styleId="Heading1">
-    <w:name w:val="heading 1"/>
+    <w:name w:val="Heading 1"/>
     <w:basedOn w:val="Normal"/>
     <w:next w:val="Normal"/>
     <w:link w:val="Heading1Char"/>
     <w:uiPriority w:val="9"/>
     <w:qFormat/>
-    <w:rsid w:val="00F82512"/>
+    <w:rsid w:val="00f82512"/>
     <w:pPr>
       <w:keepNext/>
       <w:keepLines/>
@@ -2335,16 +2085,162 @@
       <w:outlineLvl w:val="0"/>
     </w:pPr>
     <w:rPr>
-      <w:rFonts w:asciiTheme="majorHAnsi" w:eastAsiaTheme="majorEastAsia" w:hAnsiTheme="majorHAnsi" w:cstheme="majorBidi"/>
-      <w:color w:val="2F5496" w:themeColor="accent1" w:themeShade="BF"/>
+      <w:rFonts w:ascii="Calibri Light" w:hAnsi="Calibri Light" w:eastAsia="" w:cs="" w:asciiTheme="majorHAnsi" w:cstheme="majorBidi" w:eastAsiaTheme="majorEastAsia" w:hAnsiTheme="majorHAnsi"/>
+      <w:color w:val="2F5496" w:themeColor="accent1" w:themeShade="bf"/>
       <w:sz w:val="32"/>
       <w:szCs w:val="32"/>
     </w:rPr>
   </w:style>
-  <w:style w:type="character" w:default="1" w:styleId="DefaultParagraphFont">
+  <w:style w:type="character" w:styleId="DefaultParagraphFont" w:default="1">
     <w:name w:val="Default Paragraph Font"/>
     <w:uiPriority w:val="1"/>
     <w:unhideWhenUsed/>
+    <w:qFormat/>
+    <w:rPr/>
+  </w:style>
+  <w:style w:type="character" w:styleId="Heading1Char" w:customStyle="1">
+    <w:name w:val="Heading 1 Char"/>
+    <w:basedOn w:val="DefaultParagraphFont"/>
+    <w:link w:val="Heading1"/>
+    <w:uiPriority w:val="9"/>
+    <w:qFormat/>
+    <w:rsid w:val="00f82512"/>
+    <w:rPr>
+      <w:rFonts w:ascii="Calibri Light" w:hAnsi="Calibri Light" w:eastAsia="" w:cs="" w:asciiTheme="majorHAnsi" w:cstheme="majorBidi" w:eastAsiaTheme="majorEastAsia" w:hAnsiTheme="majorHAnsi"/>
+      <w:color w:val="2F5496" w:themeColor="accent1" w:themeShade="bf"/>
+      <w:sz w:val="32"/>
+      <w:szCs w:val="32"/>
+    </w:rPr>
+  </w:style>
+  <w:style w:type="character" w:styleId="HTMLPreformattedChar" w:customStyle="1">
+    <w:name w:val="HTML Preformatted Char"/>
+    <w:basedOn w:val="DefaultParagraphFont"/>
+    <w:link w:val="HTMLPreformatted"/>
+    <w:uiPriority w:val="99"/>
+    <w:semiHidden/>
+    <w:qFormat/>
+    <w:rsid w:val="0020404c"/>
+    <w:rPr>
+      <w:rFonts w:ascii="Courier New" w:hAnsi="Courier New" w:eastAsia="Times New Roman" w:cs="Courier New"/>
+      <w:sz w:val="20"/>
+      <w:szCs w:val="20"/>
+      <w:lang w:val="en-IN" w:eastAsia="en-IN"/>
+    </w:rPr>
+  </w:style>
+  <w:style w:type="paragraph" w:styleId="Heading">
+    <w:name w:val="Heading"/>
+    <w:basedOn w:val="Normal"/>
+    <w:next w:val="TextBody"/>
+    <w:qFormat/>
+    <w:pPr>
+      <w:keepNext/>
+      <w:spacing w:before="240" w:after="120"/>
+    </w:pPr>
+    <w:rPr>
+      <w:rFonts w:ascii="Liberation Sans" w:hAnsi="Liberation Sans" w:eastAsia="Noto Sans CJK SC Regular" w:cs="FreeSans"/>
+      <w:sz w:val="28"/>
+      <w:szCs w:val="28"/>
+    </w:rPr>
+  </w:style>
+  <w:style w:type="paragraph" w:styleId="TextBody">
+    <w:name w:val="Body Text"/>
+    <w:basedOn w:val="Normal"/>
+    <w:pPr>
+      <w:spacing w:lineRule="auto" w:line="288" w:before="0" w:after="140"/>
+    </w:pPr>
+    <w:rPr/>
+  </w:style>
+  <w:style w:type="paragraph" w:styleId="List">
+    <w:name w:val="List"/>
+    <w:basedOn w:val="TextBody"/>
+    <w:pPr/>
+    <w:rPr>
+      <w:rFonts w:cs="FreeSans"/>
+    </w:rPr>
+  </w:style>
+  <w:style w:type="paragraph" w:styleId="Caption">
+    <w:name w:val="Caption"/>
+    <w:basedOn w:val="Normal"/>
+    <w:qFormat/>
+    <w:pPr>
+      <w:suppressLineNumbers/>
+      <w:spacing w:before="120" w:after="120"/>
+    </w:pPr>
+    <w:rPr>
+      <w:rFonts w:cs="FreeSans"/>
+      <w:i/>
+      <w:iCs/>
+      <w:sz w:val="24"/>
+      <w:szCs w:val="24"/>
+    </w:rPr>
+  </w:style>
+  <w:style w:type="paragraph" w:styleId="Index">
+    <w:name w:val="Index"/>
+    <w:basedOn w:val="Normal"/>
+    <w:qFormat/>
+    <w:pPr>
+      <w:suppressLineNumbers/>
+    </w:pPr>
+    <w:rPr>
+      <w:rFonts w:cs="FreeSans"/>
+    </w:rPr>
+  </w:style>
+  <w:style w:type="paragraph" w:styleId="HTMLPreformatted">
+    <w:name w:val="HTML Preformatted"/>
+    <w:basedOn w:val="Normal"/>
+    <w:link w:val="HTMLPreformattedChar"/>
+    <w:uiPriority w:val="99"/>
+    <w:semiHidden/>
+    <w:unhideWhenUsed/>
+    <w:qFormat/>
+    <w:rsid w:val="0020404c"/>
+    <w:pPr>
+      <w:tabs>
+        <w:tab w:val="left" w:pos="916" w:leader="none"/>
+        <w:tab w:val="left" w:pos="1832" w:leader="none"/>
+        <w:tab w:val="left" w:pos="2748" w:leader="none"/>
+        <w:tab w:val="left" w:pos="3664" w:leader="none"/>
+        <w:tab w:val="left" w:pos="4580" w:leader="none"/>
+        <w:tab w:val="left" w:pos="5496" w:leader="none"/>
+        <w:tab w:val="left" w:pos="6412" w:leader="none"/>
+        <w:tab w:val="left" w:pos="7328" w:leader="none"/>
+        <w:tab w:val="left" w:pos="8244" w:leader="none"/>
+        <w:tab w:val="left" w:pos="9160" w:leader="none"/>
+        <w:tab w:val="left" w:pos="10076" w:leader="none"/>
+        <w:tab w:val="left" w:pos="10992" w:leader="none"/>
+        <w:tab w:val="left" w:pos="11908" w:leader="none"/>
+        <w:tab w:val="left" w:pos="12824" w:leader="none"/>
+        <w:tab w:val="left" w:pos="13740" w:leader="none"/>
+        <w:tab w:val="left" w:pos="14656" w:leader="none"/>
+      </w:tabs>
+      <w:spacing w:lineRule="auto" w:line="240" w:before="0" w:after="0"/>
+    </w:pPr>
+    <w:rPr>
+      <w:rFonts w:ascii="Courier New" w:hAnsi="Courier New" w:eastAsia="Times New Roman" w:cs="Courier New"/>
+      <w:sz w:val="20"/>
+      <w:szCs w:val="20"/>
+      <w:lang w:val="en-IN" w:eastAsia="en-IN"/>
+    </w:rPr>
+  </w:style>
+  <w:style w:type="paragraph" w:styleId="ListParagraph">
+    <w:name w:val="List Paragraph"/>
+    <w:basedOn w:val="Normal"/>
+    <w:uiPriority w:val="34"/>
+    <w:qFormat/>
+    <w:rsid w:val="00266d5f"/>
+    <w:pPr>
+      <w:spacing w:before="0" w:after="160"/>
+      <w:ind w:left="720" w:hanging="0"/>
+      <w:contextualSpacing/>
+    </w:pPr>
+    <w:rPr/>
+  </w:style>
+  <w:style w:type="numbering" w:styleId="NoList" w:default="1">
+    <w:name w:val="No List"/>
+    <w:uiPriority w:val="99"/>
+    <w:semiHidden/>
+    <w:unhideWhenUsed/>
+    <w:qFormat/>
   </w:style>
   <w:style w:type="table" w:default="1" w:styleId="TableNormal">
     <w:name w:val="Normal Table"/>
@@ -2360,86 +2256,6 @@
         <w:right w:w="108" w:type="dxa"/>
       </w:tblCellMar>
     </w:tblPr>
-  </w:style>
-  <w:style w:type="numbering" w:default="1" w:styleId="NoList">
-    <w:name w:val="No List"/>
-    <w:uiPriority w:val="99"/>
-    <w:semiHidden/>
-    <w:unhideWhenUsed/>
-  </w:style>
-  <w:style w:type="character" w:customStyle="1" w:styleId="Heading1Char">
-    <w:name w:val="Heading 1 Char"/>
-    <w:basedOn w:val="DefaultParagraphFont"/>
-    <w:link w:val="Heading1"/>
-    <w:uiPriority w:val="9"/>
-    <w:rsid w:val="00F82512"/>
-    <w:rPr>
-      <w:rFonts w:asciiTheme="majorHAnsi" w:eastAsiaTheme="majorEastAsia" w:hAnsiTheme="majorHAnsi" w:cstheme="majorBidi"/>
-      <w:color w:val="2F5496" w:themeColor="accent1" w:themeShade="BF"/>
-      <w:sz w:val="32"/>
-      <w:szCs w:val="32"/>
-    </w:rPr>
-  </w:style>
-  <w:style w:type="paragraph" w:styleId="HTMLPreformatted">
-    <w:name w:val="HTML Preformatted"/>
-    <w:basedOn w:val="Normal"/>
-    <w:link w:val="HTMLPreformattedChar"/>
-    <w:uiPriority w:val="99"/>
-    <w:semiHidden/>
-    <w:unhideWhenUsed/>
-    <w:rsid w:val="0020404C"/>
-    <w:pPr>
-      <w:tabs>
-        <w:tab w:val="left" w:pos="916"/>
-        <w:tab w:val="left" w:pos="1832"/>
-        <w:tab w:val="left" w:pos="2748"/>
-        <w:tab w:val="left" w:pos="3664"/>
-        <w:tab w:val="left" w:pos="4580"/>
-        <w:tab w:val="left" w:pos="5496"/>
-        <w:tab w:val="left" w:pos="6412"/>
-        <w:tab w:val="left" w:pos="7328"/>
-        <w:tab w:val="left" w:pos="8244"/>
-        <w:tab w:val="left" w:pos="9160"/>
-        <w:tab w:val="left" w:pos="10076"/>
-        <w:tab w:val="left" w:pos="10992"/>
-        <w:tab w:val="left" w:pos="11908"/>
-        <w:tab w:val="left" w:pos="12824"/>
-        <w:tab w:val="left" w:pos="13740"/>
-        <w:tab w:val="left" w:pos="14656"/>
-      </w:tabs>
-      <w:spacing w:after="0" w:line="240" w:lineRule="auto"/>
-    </w:pPr>
-    <w:rPr>
-      <w:rFonts w:ascii="Courier New" w:eastAsia="Times New Roman" w:hAnsi="Courier New" w:cs="Courier New"/>
-      <w:sz w:val="20"/>
-      <w:szCs w:val="20"/>
-      <w:lang w:val="en-IN" w:eastAsia="en-IN"/>
-    </w:rPr>
-  </w:style>
-  <w:style w:type="character" w:customStyle="1" w:styleId="HTMLPreformattedChar">
-    <w:name w:val="HTML Preformatted Char"/>
-    <w:basedOn w:val="DefaultParagraphFont"/>
-    <w:link w:val="HTMLPreformatted"/>
-    <w:uiPriority w:val="99"/>
-    <w:semiHidden/>
-    <w:rsid w:val="0020404C"/>
-    <w:rPr>
-      <w:rFonts w:ascii="Courier New" w:eastAsia="Times New Roman" w:hAnsi="Courier New" w:cs="Courier New"/>
-      <w:sz w:val="20"/>
-      <w:szCs w:val="20"/>
-      <w:lang w:val="en-IN" w:eastAsia="en-IN"/>
-    </w:rPr>
-  </w:style>
-  <w:style w:type="paragraph" w:styleId="ListParagraph">
-    <w:name w:val="List Paragraph"/>
-    <w:basedOn w:val="Normal"/>
-    <w:uiPriority w:val="34"/>
-    <w:qFormat/>
-    <w:rsid w:val="00266D5F"/>
-    <w:pPr>
-      <w:ind w:left="720"/>
-      <w:contextualSpacing/>
-    </w:pPr>
   </w:style>
 </w:styles>
 </file>
